--- a/projectsdetailsfinal.docx
+++ b/projectsdetailsfinal.docx
@@ -21,6 +21,7 @@
       </w:pPr>
       <w:r>
         <w:rPr>
+          <w:noProof/>
           <w:sz w:val="28"/>
           <w:szCs w:val="4"/>
         </w:rPr>
@@ -282,6 +283,15 @@
         </w:rPr>
         <w:br/>
       </w:r>
+      <w:r>
+        <w:rPr>
+          <w:b/>
+          <w:bCs/>
+          <w:sz w:val="28"/>
+          <w:szCs w:val="4"/>
+        </w:rPr>
+        <w:t>Faculty: Nagaveena</w:t>
+      </w:r>
     </w:p>
     <w:p>
       <w:pPr>
@@ -302,11 +312,14 @@
           <w:sz w:val="28"/>
           <w:szCs w:val="4"/>
         </w:rPr>
-        <w:br w:type="page"/>
-      </w:r>
-    </w:p>
-    <w:p>
-      <w:pPr>
+        <w:t>Course: Front End UI/UX development</w:t>
+      </w:r>
+    </w:p>
+    <w:p>
+      <w:pPr>
+        <w:spacing w:after="160" w:line="278" w:lineRule="auto"/>
+        <w:ind w:left="0"/>
+        <w:jc w:val="left"/>
         <w:rPr>
           <w:b/>
           <w:bCs/>
@@ -321,6 +334,25 @@
           <w:sz w:val="28"/>
           <w:szCs w:val="4"/>
         </w:rPr>
+        <w:br w:type="page"/>
+      </w:r>
+    </w:p>
+    <w:p>
+      <w:pPr>
+        <w:rPr>
+          <w:b/>
+          <w:bCs/>
+          <w:sz w:val="28"/>
+          <w:szCs w:val="4"/>
+        </w:rPr>
+      </w:pPr>
+      <w:r>
+        <w:rPr>
+          <w:b/>
+          <w:bCs/>
+          <w:sz w:val="28"/>
+          <w:szCs w:val="4"/>
+        </w:rPr>
         <w:lastRenderedPageBreak/>
         <w:t>1</w:t>
       </w:r>
@@ -442,7 +474,7 @@
           <w:szCs w:val="4"/>
         </w:rPr>
         <w:pict w14:anchorId="62E4FA66">
-          <v:rect id="_x0000_i1082" style="width:0;height:1.5pt" o:hralign="center" o:hrstd="t" o:hr="t" fillcolor="#a0a0a0" stroked="f"/>
+          <v:rect id="_x0000_i1033" style="width:0;height:1.5pt" o:hralign="center" o:hrstd="t" o:hr="t" fillcolor="#a0a0a0" stroked="f"/>
         </w:pict>
       </w:r>
     </w:p>
@@ -588,27 +620,7 @@
           <w:sz w:val="28"/>
           <w:szCs w:val="4"/>
         </w:rPr>
-        <w:t xml:space="preserve">lavender </w:t>
-      </w:r>
-      <w:proofErr w:type="spellStart"/>
-      <w:r>
-        <w:rPr>
-          <w:b/>
-          <w:bCs/>
-          <w:sz w:val="28"/>
-          <w:szCs w:val="4"/>
-        </w:rPr>
-        <w:t>color</w:t>
-      </w:r>
-      <w:proofErr w:type="spellEnd"/>
-      <w:r>
-        <w:rPr>
-          <w:b/>
-          <w:bCs/>
-          <w:sz w:val="28"/>
-          <w:szCs w:val="4"/>
-        </w:rPr>
-        <w:t xml:space="preserve"> theme</w:t>
+        <w:t>lavender color theme</w:t>
       </w:r>
       <w:r>
         <w:rPr>
@@ -650,7 +662,7 @@
           <w:szCs w:val="4"/>
         </w:rPr>
         <w:pict w14:anchorId="056715DE">
-          <v:rect id="_x0000_i1083" style="width:0;height:1.5pt" o:hralign="center" o:hrstd="t" o:hr="t" fillcolor="#a0a0a0" stroked="f"/>
+          <v:rect id="_x0000_i1034" style="width:0;height:1.5pt" o:hralign="center" o:hrstd="t" o:hr="t" fillcolor="#a0a0a0" stroked="f"/>
         </w:pict>
       </w:r>
     </w:p>
@@ -1175,7 +1187,7 @@
           <w:szCs w:val="4"/>
         </w:rPr>
         <w:pict w14:anchorId="4F58E591">
-          <v:rect id="_x0000_i1085" style="width:0;height:1.5pt" o:hralign="center" o:hrstd="t" o:hr="t" fillcolor="#a0a0a0" stroked="f"/>
+          <v:rect id="_x0000_i1035" style="width:0;height:1.5pt" o:hralign="center" o:hrstd="t" o:hr="t" fillcolor="#a0a0a0" stroked="f"/>
         </w:pict>
       </w:r>
     </w:p>
@@ -1275,27 +1287,7 @@
           <w:sz w:val="28"/>
           <w:szCs w:val="4"/>
         </w:rPr>
-        <w:t xml:space="preserve">Theme </w:t>
-      </w:r>
-      <w:proofErr w:type="spellStart"/>
-      <w:r>
-        <w:rPr>
-          <w:b/>
-          <w:bCs/>
-          <w:sz w:val="28"/>
-          <w:szCs w:val="4"/>
-        </w:rPr>
-        <w:t>Colors</w:t>
-      </w:r>
-      <w:proofErr w:type="spellEnd"/>
-      <w:r>
-        <w:rPr>
-          <w:b/>
-          <w:bCs/>
-          <w:sz w:val="28"/>
-          <w:szCs w:val="4"/>
-        </w:rPr>
-        <w:t>:</w:t>
+        <w:t>Theme Colors:</w:t>
       </w:r>
       <w:r>
         <w:rPr>
@@ -1486,7 +1478,7 @@
           <w:szCs w:val="4"/>
         </w:rPr>
         <w:pict w14:anchorId="617C8B03">
-          <v:rect id="_x0000_i1087" style="width:0;height:1.5pt" o:hralign="center" o:hrstd="t" o:hr="t" fillcolor="#a0a0a0" stroked="f"/>
+          <v:rect id="_x0000_i1036" style="width:0;height:1.5pt" o:hralign="center" o:hrstd="t" o:hr="t" fillcolor="#a0a0a0" stroked="f"/>
         </w:pict>
       </w:r>
     </w:p>
@@ -1578,7 +1570,7 @@
           <w:szCs w:val="4"/>
         </w:rPr>
         <w:pict w14:anchorId="01EDD7D9">
-          <v:rect id="_x0000_i1088" style="width:0;height:1.5pt" o:hralign="center" o:hrstd="t" o:hr="t" fillcolor="#a0a0a0" stroked="f"/>
+          <v:rect id="_x0000_i1037" style="width:0;height:1.5pt" o:hralign="center" o:hrstd="t" o:hr="t" fillcolor="#a0a0a0" stroked="f"/>
         </w:pict>
       </w:r>
     </w:p>
@@ -1693,7 +1685,7 @@
           <w:szCs w:val="4"/>
         </w:rPr>
         <w:pict w14:anchorId="365EF408">
-          <v:rect id="_x0000_i1187" style="width:0;height:1.5pt" o:hralign="center" o:hrstd="t" o:hr="t" fillcolor="#a0a0a0" stroked="f"/>
+          <v:rect id="_x0000_i1038" style="width:0;height:1.5pt" o:hralign="center" o:hrstd="t" o:hr="t" fillcolor="#a0a0a0" stroked="f"/>
         </w:pict>
       </w:r>
     </w:p>
@@ -1941,23 +1933,7 @@
           <w:sz w:val="28"/>
           <w:szCs w:val="28"/>
         </w:rPr>
-        <w:t>&lt;html lang="</w:t>
-      </w:r>
-      <w:proofErr w:type="spellStart"/>
-      <w:r>
-        <w:rPr>
-          <w:sz w:val="28"/>
-          <w:szCs w:val="28"/>
-        </w:rPr>
-        <w:t>en</w:t>
-      </w:r>
-      <w:proofErr w:type="spellEnd"/>
-      <w:r>
-        <w:rPr>
-          <w:sz w:val="28"/>
-          <w:szCs w:val="28"/>
-        </w:rPr>
-        <w:t>"&gt;</w:t>
+        <w:t>&lt;html lang="en"&gt;</w:t>
       </w:r>
     </w:p>
     <w:p>
@@ -2032,117 +2008,37 @@
           <w:sz w:val="28"/>
           <w:szCs w:val="28"/>
         </w:rPr>
-        <w:t xml:space="preserve">    &lt;link </w:t>
-      </w:r>
-      <w:proofErr w:type="spellStart"/>
-      <w:r>
-        <w:rPr>
-          <w:sz w:val="28"/>
-          <w:szCs w:val="28"/>
-        </w:rPr>
-        <w:t>rel</w:t>
-      </w:r>
-      <w:proofErr w:type="spellEnd"/>
-      <w:r>
-        <w:rPr>
-          <w:sz w:val="28"/>
-          <w:szCs w:val="28"/>
-        </w:rPr>
-        <w:t xml:space="preserve">="stylesheet" </w:t>
-      </w:r>
-      <w:proofErr w:type="spellStart"/>
-      <w:r>
-        <w:rPr>
-          <w:sz w:val="28"/>
-          <w:szCs w:val="28"/>
-        </w:rPr>
-        <w:t>href</w:t>
-      </w:r>
-      <w:proofErr w:type="spellEnd"/>
-      <w:r>
-        <w:rPr>
-          <w:sz w:val="28"/>
-          <w:szCs w:val="28"/>
-        </w:rPr>
-        <w:t>="style.css"&gt;</w:t>
-      </w:r>
-    </w:p>
-    <w:p>
-      <w:pPr>
-        <w:rPr>
-          <w:sz w:val="28"/>
-          <w:szCs w:val="28"/>
-        </w:rPr>
-      </w:pPr>
-      <w:r>
-        <w:rPr>
-          <w:sz w:val="28"/>
-          <w:szCs w:val="28"/>
-        </w:rPr>
-        <w:t xml:space="preserve">    &lt;link href="https://fonts.googleapis.com/css2?family=Poppins:wght@400;500;600&amp;display=swap" </w:t>
-      </w:r>
-      <w:proofErr w:type="spellStart"/>
-      <w:r>
-        <w:rPr>
-          <w:sz w:val="28"/>
-          <w:szCs w:val="28"/>
-        </w:rPr>
-        <w:t>rel</w:t>
-      </w:r>
-      <w:proofErr w:type="spellEnd"/>
-      <w:r>
-        <w:rPr>
-          <w:sz w:val="28"/>
-          <w:szCs w:val="28"/>
-        </w:rPr>
-        <w:t>="stylesheet"&gt;</w:t>
-      </w:r>
-    </w:p>
-    <w:p>
-      <w:pPr>
-        <w:rPr>
-          <w:sz w:val="28"/>
-          <w:szCs w:val="28"/>
-        </w:rPr>
-      </w:pPr>
-      <w:r>
-        <w:rPr>
-          <w:sz w:val="28"/>
-          <w:szCs w:val="28"/>
-        </w:rPr>
-        <w:t xml:space="preserve">    &lt;script </w:t>
-      </w:r>
-      <w:proofErr w:type="spellStart"/>
-      <w:r>
-        <w:rPr>
-          <w:sz w:val="28"/>
-          <w:szCs w:val="28"/>
-        </w:rPr>
-        <w:t>src</w:t>
-      </w:r>
-      <w:proofErr w:type="spellEnd"/>
-      <w:r>
-        <w:rPr>
-          <w:sz w:val="28"/>
-          <w:szCs w:val="28"/>
-        </w:rPr>
-        <w:t xml:space="preserve">="https://kit.fontawesome.com/a076d05399.js" </w:t>
-      </w:r>
-      <w:proofErr w:type="spellStart"/>
-      <w:r>
-        <w:rPr>
-          <w:sz w:val="28"/>
-          <w:szCs w:val="28"/>
-        </w:rPr>
-        <w:t>crossorigin</w:t>
-      </w:r>
-      <w:proofErr w:type="spellEnd"/>
-      <w:r>
-        <w:rPr>
-          <w:sz w:val="28"/>
-          <w:szCs w:val="28"/>
-        </w:rPr>
-        <w:t>="anonymous"&gt;&lt;/script&gt;</w:t>
+        <w:t>    &lt;link rel="stylesheet" href="style.css"&gt;</w:t>
+      </w:r>
+    </w:p>
+    <w:p>
+      <w:pPr>
+        <w:rPr>
+          <w:sz w:val="28"/>
+          <w:szCs w:val="28"/>
+        </w:rPr>
+      </w:pPr>
+      <w:r>
+        <w:rPr>
+          <w:sz w:val="28"/>
+          <w:szCs w:val="28"/>
+        </w:rPr>
+        <w:t>    &lt;link href="https://fonts.googleapis.com/css2?family=Poppins:wght@400;500;600&amp;display=swap" rel="stylesheet"&gt;</w:t>
+      </w:r>
+    </w:p>
+    <w:p>
+      <w:pPr>
+        <w:rPr>
+          <w:sz w:val="28"/>
+          <w:szCs w:val="28"/>
+        </w:rPr>
+      </w:pPr>
+      <w:r>
+        <w:rPr>
+          <w:sz w:val="28"/>
+          <w:szCs w:val="28"/>
+        </w:rPr>
+        <w:t>    &lt;script src="https://kit.fontawesome.com/a076d05399.js" crossorigin="anonymous"&gt;&lt;/script&gt;</w:t>
       </w:r>
     </w:p>
     <w:p>
@@ -2217,23 +2113,7 @@
           <w:sz w:val="28"/>
           <w:szCs w:val="28"/>
         </w:rPr>
-        <w:t xml:space="preserve">        &lt;a </w:t>
-      </w:r>
-      <w:proofErr w:type="spellStart"/>
-      <w:r>
-        <w:rPr>
-          <w:sz w:val="28"/>
-          <w:szCs w:val="28"/>
-        </w:rPr>
-        <w:t>href</w:t>
-      </w:r>
-      <w:proofErr w:type="spellEnd"/>
-      <w:r>
-        <w:rPr>
-          <w:sz w:val="28"/>
-          <w:szCs w:val="28"/>
-        </w:rPr>
-        <w:t>="index.html" class="logo"&gt;Grow &amp; Evolve &lt;/a&gt;</w:t>
+        <w:t>        &lt;a href="index.html" class="logo"&gt;Grow &amp; Evolve &lt;/a&gt;</w:t>
       </w:r>
     </w:p>
     <w:p>
@@ -2263,85 +2143,37 @@
           <w:sz w:val="28"/>
           <w:szCs w:val="28"/>
         </w:rPr>
-        <w:t xml:space="preserve">            &lt;li&gt;&lt;a </w:t>
-      </w:r>
-      <w:proofErr w:type="spellStart"/>
-      <w:r>
-        <w:rPr>
-          <w:sz w:val="28"/>
-          <w:szCs w:val="28"/>
-        </w:rPr>
-        <w:t>href</w:t>
-      </w:r>
-      <w:proofErr w:type="spellEnd"/>
-      <w:r>
-        <w:rPr>
-          <w:sz w:val="28"/>
-          <w:szCs w:val="28"/>
-        </w:rPr>
-        <w:t>="index.html"&gt;Home&lt;/a&gt;&lt;/li&gt;</w:t>
-      </w:r>
-    </w:p>
-    <w:p>
-      <w:pPr>
-        <w:rPr>
-          <w:sz w:val="28"/>
-          <w:szCs w:val="28"/>
-        </w:rPr>
-      </w:pPr>
-      <w:r>
-        <w:rPr>
-          <w:sz w:val="28"/>
-          <w:szCs w:val="28"/>
-        </w:rPr>
-        <w:t xml:space="preserve">            &lt;li&gt;&lt;a </w:t>
-      </w:r>
-      <w:proofErr w:type="spellStart"/>
-      <w:r>
-        <w:rPr>
-          <w:sz w:val="28"/>
-          <w:szCs w:val="28"/>
-        </w:rPr>
-        <w:t>href</w:t>
-      </w:r>
-      <w:proofErr w:type="spellEnd"/>
-      <w:r>
-        <w:rPr>
-          <w:sz w:val="28"/>
-          <w:szCs w:val="28"/>
-        </w:rPr>
-        <w:t>="about.html"&gt;About Me&lt;/a&gt;&lt;/li&gt;</w:t>
-      </w:r>
-    </w:p>
-    <w:p>
-      <w:pPr>
-        <w:rPr>
-          <w:sz w:val="28"/>
-          <w:szCs w:val="28"/>
-        </w:rPr>
-      </w:pPr>
-      <w:r>
-        <w:rPr>
-          <w:sz w:val="28"/>
-          <w:szCs w:val="28"/>
-        </w:rPr>
-        <w:t xml:space="preserve">            &lt;li&gt;&lt;a </w:t>
-      </w:r>
-      <w:proofErr w:type="spellStart"/>
-      <w:r>
-        <w:rPr>
-          <w:sz w:val="28"/>
-          <w:szCs w:val="28"/>
-        </w:rPr>
-        <w:t>href</w:t>
-      </w:r>
-      <w:proofErr w:type="spellEnd"/>
-      <w:r>
-        <w:rPr>
-          <w:sz w:val="28"/>
-          <w:szCs w:val="28"/>
-        </w:rPr>
-        <w:t>="projects.html"&gt;Projects&lt;/a&gt;&lt;/li&gt;</w:t>
+        <w:t>            &lt;li&gt;&lt;a href="index.html"&gt;Home&lt;/a&gt;&lt;/li&gt;</w:t>
+      </w:r>
+    </w:p>
+    <w:p>
+      <w:pPr>
+        <w:rPr>
+          <w:sz w:val="28"/>
+          <w:szCs w:val="28"/>
+        </w:rPr>
+      </w:pPr>
+      <w:r>
+        <w:rPr>
+          <w:sz w:val="28"/>
+          <w:szCs w:val="28"/>
+        </w:rPr>
+        <w:t>            &lt;li&gt;&lt;a href="about.html"&gt;About Me&lt;/a&gt;&lt;/li&gt;</w:t>
+      </w:r>
+    </w:p>
+    <w:p>
+      <w:pPr>
+        <w:rPr>
+          <w:sz w:val="28"/>
+          <w:szCs w:val="28"/>
+        </w:rPr>
+      </w:pPr>
+      <w:r>
+        <w:rPr>
+          <w:sz w:val="28"/>
+          <w:szCs w:val="28"/>
+        </w:rPr>
+        <w:t>            &lt;li&gt;&lt;a href="projects.html"&gt;Projects&lt;/a&gt;&lt;/li&gt;</w:t>
       </w:r>
     </w:p>
     <w:p>
@@ -2373,23 +2205,7 @@
           <w:szCs w:val="28"/>
         </w:rPr>
         <w:lastRenderedPageBreak/>
-        <w:t xml:space="preserve">&lt;li&gt;&lt;a </w:t>
-      </w:r>
-      <w:proofErr w:type="spellStart"/>
-      <w:r>
-        <w:rPr>
-          <w:sz w:val="28"/>
-          <w:szCs w:val="28"/>
-        </w:rPr>
-        <w:t>href</w:t>
-      </w:r>
-      <w:proofErr w:type="spellEnd"/>
-      <w:r>
-        <w:rPr>
-          <w:sz w:val="28"/>
-          <w:szCs w:val="28"/>
-        </w:rPr>
-        <w:t>="contact.html"&gt;Contact&lt;/a&gt;&lt;/li&gt;</w:t>
+        <w:t>&lt;li&gt;&lt;a href="contact.html"&gt;Contact&lt;/a&gt;&lt;/li&gt;</w:t>
       </w:r>
     </w:p>
     <w:p>
@@ -2472,55 +2288,7 @@
           <w:sz w:val="28"/>
           <w:szCs w:val="28"/>
         </w:rPr>
-        <w:t>    &lt;</w:t>
-      </w:r>
-      <w:proofErr w:type="spellStart"/>
-      <w:r>
-        <w:rPr>
-          <w:sz w:val="28"/>
-          <w:szCs w:val="28"/>
-        </w:rPr>
-        <w:t>img</w:t>
-      </w:r>
-      <w:proofErr w:type="spellEnd"/>
-      <w:r>
-        <w:rPr>
-          <w:sz w:val="28"/>
-          <w:szCs w:val="28"/>
-        </w:rPr>
-        <w:t xml:space="preserve"> </w:t>
-      </w:r>
-      <w:proofErr w:type="spellStart"/>
-      <w:r>
-        <w:rPr>
-          <w:sz w:val="28"/>
-          <w:szCs w:val="28"/>
-        </w:rPr>
-        <w:t>src</w:t>
-      </w:r>
-      <w:proofErr w:type="spellEnd"/>
-      <w:r>
-        <w:rPr>
-          <w:sz w:val="28"/>
-          <w:szCs w:val="28"/>
-        </w:rPr>
-        <w:t>="profile.jpg" alt="Shreya Profile" class="profile-</w:t>
-      </w:r>
-      <w:proofErr w:type="spellStart"/>
-      <w:r>
-        <w:rPr>
-          <w:sz w:val="28"/>
-          <w:szCs w:val="28"/>
-        </w:rPr>
-        <w:t>img</w:t>
-      </w:r>
-      <w:proofErr w:type="spellEnd"/>
-      <w:r>
-        <w:rPr>
-          <w:sz w:val="28"/>
-          <w:szCs w:val="28"/>
-        </w:rPr>
-        <w:t>"&gt;</w:t>
+        <w:t>    &lt;img src="profile.jpg" alt="Shreya Profile" class="profile-img"&gt;</w:t>
       </w:r>
     </w:p>
     <w:p>
@@ -2550,23 +2318,7 @@
           <w:sz w:val="28"/>
           <w:szCs w:val="28"/>
         </w:rPr>
-        <w:t xml:space="preserve">    &lt;p&gt;Author, artist, dancer, and budding developer with a passion for creativity and </w:t>
-      </w:r>
-      <w:proofErr w:type="gramStart"/>
-      <w:r>
-        <w:rPr>
-          <w:sz w:val="28"/>
-          <w:szCs w:val="28"/>
-        </w:rPr>
-        <w:t>growth.&lt;</w:t>
-      </w:r>
-      <w:proofErr w:type="gramEnd"/>
-      <w:r>
-        <w:rPr>
-          <w:sz w:val="28"/>
-          <w:szCs w:val="28"/>
-        </w:rPr>
-        <w:t>/p&gt;</w:t>
+        <w:t>    &lt;p&gt;Author, artist, dancer, and budding developer with a passion for creativity and growth.&lt;/p&gt;</w:t>
       </w:r>
     </w:p>
     <w:p>
@@ -2634,55 +2386,7 @@
           <w:sz w:val="28"/>
           <w:szCs w:val="28"/>
         </w:rPr>
-        <w:t xml:space="preserve">    &lt;a </w:t>
-      </w:r>
-      <w:proofErr w:type="spellStart"/>
-      <w:r>
-        <w:rPr>
-          <w:sz w:val="28"/>
-          <w:szCs w:val="28"/>
-        </w:rPr>
-        <w:t>href</w:t>
-      </w:r>
-      <w:proofErr w:type="spellEnd"/>
-      <w:r>
-        <w:rPr>
-          <w:sz w:val="28"/>
-          <w:szCs w:val="28"/>
-        </w:rPr>
-        <w:t>="https://www.linkedin.com/in/shreya-morajkar-2767ba315/"&gt;&lt;i class="fab fa-</w:t>
-      </w:r>
-      <w:proofErr w:type="spellStart"/>
-      <w:r>
-        <w:rPr>
-          <w:sz w:val="28"/>
-          <w:szCs w:val="28"/>
-        </w:rPr>
-        <w:t>linkedin</w:t>
-      </w:r>
-      <w:proofErr w:type="spellEnd"/>
-      <w:r>
-        <w:rPr>
-          <w:sz w:val="28"/>
-          <w:szCs w:val="28"/>
-        </w:rPr>
-        <w:t>"&gt;LinkedIn&lt;/</w:t>
-      </w:r>
-      <w:proofErr w:type="spellStart"/>
-      <w:r>
-        <w:rPr>
-          <w:sz w:val="28"/>
-          <w:szCs w:val="28"/>
-        </w:rPr>
-        <w:t>i</w:t>
-      </w:r>
-      <w:proofErr w:type="spellEnd"/>
-      <w:r>
-        <w:rPr>
-          <w:sz w:val="28"/>
-          <w:szCs w:val="28"/>
-        </w:rPr>
-        <w:t>&gt;&lt;/a&gt;</w:t>
+        <w:t>    &lt;a href="https://www.linkedin.com/in/shreya-morajkar-2767ba315/"&gt;&lt;i class="fab fa-linkedin"&gt;LinkedIn&lt;/i&gt;&lt;/a&gt;</w:t>
       </w:r>
     </w:p>
     <w:p>
@@ -2800,23 +2504,7 @@
           <w:sz w:val="28"/>
           <w:szCs w:val="28"/>
         </w:rPr>
-        <w:t>&lt;html lang="</w:t>
-      </w:r>
-      <w:proofErr w:type="spellStart"/>
-      <w:r>
-        <w:rPr>
-          <w:sz w:val="28"/>
-          <w:szCs w:val="28"/>
-        </w:rPr>
-        <w:t>en</w:t>
-      </w:r>
-      <w:proofErr w:type="spellEnd"/>
-      <w:r>
-        <w:rPr>
-          <w:sz w:val="28"/>
-          <w:szCs w:val="28"/>
-        </w:rPr>
-        <w:t>"&gt;</w:t>
+        <w:t>&lt;html lang="en"&gt;</w:t>
       </w:r>
     </w:p>
     <w:p>
@@ -2891,39 +2579,7 @@
           <w:sz w:val="28"/>
           <w:szCs w:val="28"/>
         </w:rPr>
-        <w:t xml:space="preserve">    &lt;link </w:t>
-      </w:r>
-      <w:proofErr w:type="spellStart"/>
-      <w:r>
-        <w:rPr>
-          <w:sz w:val="28"/>
-          <w:szCs w:val="28"/>
-        </w:rPr>
-        <w:t>rel</w:t>
-      </w:r>
-      <w:proofErr w:type="spellEnd"/>
-      <w:r>
-        <w:rPr>
-          <w:sz w:val="28"/>
-          <w:szCs w:val="28"/>
-        </w:rPr>
-        <w:t xml:space="preserve">="stylesheet" </w:t>
-      </w:r>
-      <w:proofErr w:type="spellStart"/>
-      <w:r>
-        <w:rPr>
-          <w:sz w:val="28"/>
-          <w:szCs w:val="28"/>
-        </w:rPr>
-        <w:t>href</w:t>
-      </w:r>
-      <w:proofErr w:type="spellEnd"/>
-      <w:r>
-        <w:rPr>
-          <w:sz w:val="28"/>
-          <w:szCs w:val="28"/>
-        </w:rPr>
-        <w:t>="style.css"&gt;</w:t>
+        <w:t>    &lt;link rel="stylesheet" href="style.css"&gt;</w:t>
       </w:r>
     </w:p>
     <w:p>
@@ -2998,23 +2654,7 @@
           <w:sz w:val="28"/>
           <w:szCs w:val="28"/>
         </w:rPr>
-        <w:t xml:space="preserve">        &lt;a </w:t>
-      </w:r>
-      <w:proofErr w:type="spellStart"/>
-      <w:r>
-        <w:rPr>
-          <w:sz w:val="28"/>
-          <w:szCs w:val="28"/>
-        </w:rPr>
-        <w:t>href</w:t>
-      </w:r>
-      <w:proofErr w:type="spellEnd"/>
-      <w:r>
-        <w:rPr>
-          <w:sz w:val="28"/>
-          <w:szCs w:val="28"/>
-        </w:rPr>
-        <w:t>="index.html" class="logo"&gt;My Portfolio&lt;/a&gt;</w:t>
+        <w:t>        &lt;a href="index.html" class="logo"&gt;My Portfolio&lt;/a&gt;</w:t>
       </w:r>
     </w:p>
     <w:p>
@@ -3044,116 +2684,52 @@
           <w:sz w:val="28"/>
           <w:szCs w:val="28"/>
         </w:rPr>
-        <w:t xml:space="preserve">            &lt;li&gt;&lt;a </w:t>
-      </w:r>
-      <w:proofErr w:type="spellStart"/>
-      <w:r>
-        <w:rPr>
-          <w:sz w:val="28"/>
-          <w:szCs w:val="28"/>
-        </w:rPr>
-        <w:t>href</w:t>
-      </w:r>
-      <w:proofErr w:type="spellEnd"/>
-      <w:r>
-        <w:rPr>
-          <w:sz w:val="28"/>
-          <w:szCs w:val="28"/>
-        </w:rPr>
-        <w:t>="index.html"&gt;Home&lt;/a&gt;&lt;/li&gt;</w:t>
-      </w:r>
-    </w:p>
-    <w:p>
-      <w:pPr>
-        <w:rPr>
-          <w:sz w:val="28"/>
-          <w:szCs w:val="28"/>
-        </w:rPr>
-      </w:pPr>
-      <w:r>
-        <w:rPr>
-          <w:sz w:val="28"/>
-          <w:szCs w:val="28"/>
-        </w:rPr>
-        <w:t xml:space="preserve">            &lt;li&gt;&lt;a </w:t>
-      </w:r>
-      <w:proofErr w:type="spellStart"/>
-      <w:r>
-        <w:rPr>
-          <w:sz w:val="28"/>
-          <w:szCs w:val="28"/>
-        </w:rPr>
-        <w:t>href</w:t>
-      </w:r>
-      <w:proofErr w:type="spellEnd"/>
-      <w:r>
-        <w:rPr>
-          <w:sz w:val="28"/>
-          <w:szCs w:val="28"/>
-        </w:rPr>
-        <w:t>="about.html"&gt;About&lt;/a&gt;&lt;/li&gt;</w:t>
-      </w:r>
-    </w:p>
-    <w:p>
-      <w:pPr>
-        <w:rPr>
-          <w:sz w:val="28"/>
-          <w:szCs w:val="28"/>
-        </w:rPr>
-      </w:pPr>
-      <w:r>
-        <w:rPr>
-          <w:sz w:val="28"/>
-          <w:szCs w:val="28"/>
-        </w:rPr>
-        <w:t xml:space="preserve">            &lt;li&gt;&lt;a </w:t>
-      </w:r>
-      <w:proofErr w:type="spellStart"/>
-      <w:r>
-        <w:rPr>
-          <w:sz w:val="28"/>
-          <w:szCs w:val="28"/>
-        </w:rPr>
-        <w:t>href</w:t>
-      </w:r>
-      <w:proofErr w:type="spellEnd"/>
-      <w:r>
-        <w:rPr>
-          <w:sz w:val="28"/>
-          <w:szCs w:val="28"/>
-        </w:rPr>
-        <w:t>="projects.html"&gt;Projects&lt;/a&gt;&lt;/li&gt;</w:t>
-      </w:r>
-    </w:p>
-    <w:p>
-      <w:pPr>
-        <w:rPr>
-          <w:sz w:val="28"/>
-          <w:szCs w:val="28"/>
-        </w:rPr>
-      </w:pPr>
-      <w:r>
-        <w:rPr>
-          <w:sz w:val="28"/>
-          <w:szCs w:val="28"/>
-        </w:rPr>
-        <w:t xml:space="preserve">            &lt;li&gt;&lt;a </w:t>
-      </w:r>
-      <w:proofErr w:type="spellStart"/>
-      <w:r>
-        <w:rPr>
-          <w:sz w:val="28"/>
-          <w:szCs w:val="28"/>
-        </w:rPr>
-        <w:t>href</w:t>
-      </w:r>
-      <w:proofErr w:type="spellEnd"/>
-      <w:r>
-        <w:rPr>
-          <w:sz w:val="28"/>
-          <w:szCs w:val="28"/>
-        </w:rPr>
-        <w:t>="contact.html"&gt;Contact&lt;/a&gt;&lt;/li&gt;</w:t>
+        <w:t>            &lt;li&gt;&lt;a href="index.html"&gt;Home&lt;/a&gt;&lt;/li&gt;</w:t>
+      </w:r>
+    </w:p>
+    <w:p>
+      <w:pPr>
+        <w:rPr>
+          <w:sz w:val="28"/>
+          <w:szCs w:val="28"/>
+        </w:rPr>
+      </w:pPr>
+      <w:r>
+        <w:rPr>
+          <w:sz w:val="28"/>
+          <w:szCs w:val="28"/>
+        </w:rPr>
+        <w:t>            &lt;li&gt;&lt;a href="about.html"&gt;About&lt;/a&gt;&lt;/li&gt;</w:t>
+      </w:r>
+    </w:p>
+    <w:p>
+      <w:pPr>
+        <w:rPr>
+          <w:sz w:val="28"/>
+          <w:szCs w:val="28"/>
+        </w:rPr>
+      </w:pPr>
+      <w:r>
+        <w:rPr>
+          <w:sz w:val="28"/>
+          <w:szCs w:val="28"/>
+        </w:rPr>
+        <w:t>            &lt;li&gt;&lt;a href="projects.html"&gt;Projects&lt;/a&gt;&lt;/li&gt;</w:t>
+      </w:r>
+    </w:p>
+    <w:p>
+      <w:pPr>
+        <w:rPr>
+          <w:sz w:val="28"/>
+          <w:szCs w:val="28"/>
+        </w:rPr>
+      </w:pPr>
+      <w:r>
+        <w:rPr>
+          <w:sz w:val="28"/>
+          <w:szCs w:val="28"/>
+        </w:rPr>
+        <w:t>            &lt;li&gt;&lt;a href="contact.html"&gt;Contact&lt;/a&gt;&lt;/li&gt;</w:t>
       </w:r>
     </w:p>
     <w:p>
@@ -3760,23 +3336,7 @@
           <w:sz w:val="28"/>
           <w:szCs w:val="28"/>
         </w:rPr>
-        <w:t>&lt;html lang="</w:t>
-      </w:r>
-      <w:proofErr w:type="spellStart"/>
-      <w:r>
-        <w:rPr>
-          <w:sz w:val="28"/>
-          <w:szCs w:val="28"/>
-        </w:rPr>
-        <w:t>en</w:t>
-      </w:r>
-      <w:proofErr w:type="spellEnd"/>
-      <w:r>
-        <w:rPr>
-          <w:sz w:val="28"/>
-          <w:szCs w:val="28"/>
-        </w:rPr>
-        <w:t>"&gt;</w:t>
+        <w:t>&lt;html lang="en"&gt;</w:t>
       </w:r>
     </w:p>
     <w:p>
@@ -3851,39 +3411,7 @@
           <w:sz w:val="28"/>
           <w:szCs w:val="28"/>
         </w:rPr>
-        <w:t xml:space="preserve">    &lt;link </w:t>
-      </w:r>
-      <w:proofErr w:type="spellStart"/>
-      <w:r>
-        <w:rPr>
-          <w:sz w:val="28"/>
-          <w:szCs w:val="28"/>
-        </w:rPr>
-        <w:t>rel</w:t>
-      </w:r>
-      <w:proofErr w:type="spellEnd"/>
-      <w:r>
-        <w:rPr>
-          <w:sz w:val="28"/>
-          <w:szCs w:val="28"/>
-        </w:rPr>
-        <w:t xml:space="preserve">="stylesheet" </w:t>
-      </w:r>
-      <w:proofErr w:type="spellStart"/>
-      <w:r>
-        <w:rPr>
-          <w:sz w:val="28"/>
-          <w:szCs w:val="28"/>
-        </w:rPr>
-        <w:t>href</w:t>
-      </w:r>
-      <w:proofErr w:type="spellEnd"/>
-      <w:r>
-        <w:rPr>
-          <w:sz w:val="28"/>
-          <w:szCs w:val="28"/>
-        </w:rPr>
-        <w:t>="style.css"&gt;</w:t>
+        <w:t>    &lt;link rel="stylesheet" href="style.css"&gt;</w:t>
       </w:r>
     </w:p>
     <w:p>
@@ -3959,23 +3487,7 @@
           <w:sz w:val="28"/>
           <w:szCs w:val="28"/>
         </w:rPr>
-        <w:t xml:space="preserve">        &lt;a </w:t>
-      </w:r>
-      <w:proofErr w:type="spellStart"/>
-      <w:r>
-        <w:rPr>
-          <w:sz w:val="28"/>
-          <w:szCs w:val="28"/>
-        </w:rPr>
-        <w:t>href</w:t>
-      </w:r>
-      <w:proofErr w:type="spellEnd"/>
-      <w:r>
-        <w:rPr>
-          <w:sz w:val="28"/>
-          <w:szCs w:val="28"/>
-        </w:rPr>
-        <w:t>="index.html" class="logo"&gt;My Portfolio&lt;/a&gt;</w:t>
+        <w:t>        &lt;a href="index.html" class="logo"&gt;My Portfolio&lt;/a&gt;</w:t>
       </w:r>
     </w:p>
     <w:p>
@@ -4005,116 +3517,52 @@
           <w:sz w:val="28"/>
           <w:szCs w:val="28"/>
         </w:rPr>
-        <w:t xml:space="preserve">            &lt;li&gt;&lt;a </w:t>
-      </w:r>
-      <w:proofErr w:type="spellStart"/>
-      <w:r>
-        <w:rPr>
-          <w:sz w:val="28"/>
-          <w:szCs w:val="28"/>
-        </w:rPr>
-        <w:t>href</w:t>
-      </w:r>
-      <w:proofErr w:type="spellEnd"/>
-      <w:r>
-        <w:rPr>
-          <w:sz w:val="28"/>
-          <w:szCs w:val="28"/>
-        </w:rPr>
-        <w:t>="index.html"&gt;Home&lt;/a&gt;&lt;/li&gt;</w:t>
-      </w:r>
-    </w:p>
-    <w:p>
-      <w:pPr>
-        <w:rPr>
-          <w:sz w:val="28"/>
-          <w:szCs w:val="28"/>
-        </w:rPr>
-      </w:pPr>
-      <w:r>
-        <w:rPr>
-          <w:sz w:val="28"/>
-          <w:szCs w:val="28"/>
-        </w:rPr>
-        <w:t xml:space="preserve">            &lt;li&gt;&lt;a </w:t>
-      </w:r>
-      <w:proofErr w:type="spellStart"/>
-      <w:r>
-        <w:rPr>
-          <w:sz w:val="28"/>
-          <w:szCs w:val="28"/>
-        </w:rPr>
-        <w:t>href</w:t>
-      </w:r>
-      <w:proofErr w:type="spellEnd"/>
-      <w:r>
-        <w:rPr>
-          <w:sz w:val="28"/>
-          <w:szCs w:val="28"/>
-        </w:rPr>
-        <w:t>="about.html"&gt;About&lt;/a&gt;&lt;/li&gt;</w:t>
-      </w:r>
-    </w:p>
-    <w:p>
-      <w:pPr>
-        <w:rPr>
-          <w:sz w:val="28"/>
-          <w:szCs w:val="28"/>
-        </w:rPr>
-      </w:pPr>
-      <w:r>
-        <w:rPr>
-          <w:sz w:val="28"/>
-          <w:szCs w:val="28"/>
-        </w:rPr>
-        <w:t xml:space="preserve">            &lt;li&gt;&lt;a </w:t>
-      </w:r>
-      <w:proofErr w:type="spellStart"/>
-      <w:r>
-        <w:rPr>
-          <w:sz w:val="28"/>
-          <w:szCs w:val="28"/>
-        </w:rPr>
-        <w:t>href</w:t>
-      </w:r>
-      <w:proofErr w:type="spellEnd"/>
-      <w:r>
-        <w:rPr>
-          <w:sz w:val="28"/>
-          <w:szCs w:val="28"/>
-        </w:rPr>
-        <w:t>="projects.html"&gt;Projects&lt;/a&gt;&lt;/li&gt;</w:t>
-      </w:r>
-    </w:p>
-    <w:p>
-      <w:pPr>
-        <w:rPr>
-          <w:sz w:val="28"/>
-          <w:szCs w:val="28"/>
-        </w:rPr>
-      </w:pPr>
-      <w:r>
-        <w:rPr>
-          <w:sz w:val="28"/>
-          <w:szCs w:val="28"/>
-        </w:rPr>
-        <w:t xml:space="preserve">            &lt;li&gt;&lt;a </w:t>
-      </w:r>
-      <w:proofErr w:type="spellStart"/>
-      <w:r>
-        <w:rPr>
-          <w:sz w:val="28"/>
-          <w:szCs w:val="28"/>
-        </w:rPr>
-        <w:t>href</w:t>
-      </w:r>
-      <w:proofErr w:type="spellEnd"/>
-      <w:r>
-        <w:rPr>
-          <w:sz w:val="28"/>
-          <w:szCs w:val="28"/>
-        </w:rPr>
-        <w:t>="contact.html"&gt;Contact&lt;/a&gt;&lt;/li&gt;</w:t>
+        <w:t>            &lt;li&gt;&lt;a href="index.html"&gt;Home&lt;/a&gt;&lt;/li&gt;</w:t>
+      </w:r>
+    </w:p>
+    <w:p>
+      <w:pPr>
+        <w:rPr>
+          <w:sz w:val="28"/>
+          <w:szCs w:val="28"/>
+        </w:rPr>
+      </w:pPr>
+      <w:r>
+        <w:rPr>
+          <w:sz w:val="28"/>
+          <w:szCs w:val="28"/>
+        </w:rPr>
+        <w:t>            &lt;li&gt;&lt;a href="about.html"&gt;About&lt;/a&gt;&lt;/li&gt;</w:t>
+      </w:r>
+    </w:p>
+    <w:p>
+      <w:pPr>
+        <w:rPr>
+          <w:sz w:val="28"/>
+          <w:szCs w:val="28"/>
+        </w:rPr>
+      </w:pPr>
+      <w:r>
+        <w:rPr>
+          <w:sz w:val="28"/>
+          <w:szCs w:val="28"/>
+        </w:rPr>
+        <w:t>            &lt;li&gt;&lt;a href="projects.html"&gt;Projects&lt;/a&gt;&lt;/li&gt;</w:t>
+      </w:r>
+    </w:p>
+    <w:p>
+      <w:pPr>
+        <w:rPr>
+          <w:sz w:val="28"/>
+          <w:szCs w:val="28"/>
+        </w:rPr>
+      </w:pPr>
+      <w:r>
+        <w:rPr>
+          <w:sz w:val="28"/>
+          <w:szCs w:val="28"/>
+        </w:rPr>
+        <w:t>            &lt;li&gt;&lt;a href="contact.html"&gt;Contact&lt;/a&gt;&lt;/li&gt;</w:t>
       </w:r>
     </w:p>
     <w:p>
@@ -4265,116 +3713,52 @@
           <w:sz w:val="28"/>
           <w:szCs w:val="28"/>
         </w:rPr>
-        <w:t xml:space="preserve">            &lt;li&gt;Built a scaled working model demonstrating electricity generation from water </w:t>
-      </w:r>
-      <w:proofErr w:type="gramStart"/>
-      <w:r>
-        <w:rPr>
-          <w:sz w:val="28"/>
-          <w:szCs w:val="28"/>
-        </w:rPr>
-        <w:t>flow.&lt;</w:t>
-      </w:r>
-      <w:proofErr w:type="gramEnd"/>
-      <w:r>
-        <w:rPr>
-          <w:sz w:val="28"/>
-          <w:szCs w:val="28"/>
-        </w:rPr>
-        <w:t>/li&gt;</w:t>
-      </w:r>
-    </w:p>
-    <w:p>
-      <w:pPr>
-        <w:rPr>
-          <w:sz w:val="28"/>
-          <w:szCs w:val="28"/>
-        </w:rPr>
-      </w:pPr>
-      <w:r>
-        <w:rPr>
-          <w:sz w:val="28"/>
-          <w:szCs w:val="28"/>
-        </w:rPr>
-        <w:t xml:space="preserve">            &lt;li&gt;Showcased turbine mechanism and power output </w:t>
-      </w:r>
-      <w:proofErr w:type="gramStart"/>
-      <w:r>
-        <w:rPr>
-          <w:sz w:val="28"/>
-          <w:szCs w:val="28"/>
-        </w:rPr>
-        <w:t>measurement.&lt;</w:t>
-      </w:r>
-      <w:proofErr w:type="gramEnd"/>
-      <w:r>
-        <w:rPr>
-          <w:sz w:val="28"/>
-          <w:szCs w:val="28"/>
-        </w:rPr>
-        <w:t>/li&gt;</w:t>
-      </w:r>
-    </w:p>
-    <w:p>
-      <w:pPr>
-        <w:rPr>
-          <w:sz w:val="28"/>
-          <w:szCs w:val="28"/>
-        </w:rPr>
-      </w:pPr>
-      <w:r>
-        <w:rPr>
-          <w:sz w:val="28"/>
-          <w:szCs w:val="28"/>
-        </w:rPr>
-        <w:t xml:space="preserve">            &lt;li&gt;Used eco-friendly materials for </w:t>
-      </w:r>
-      <w:proofErr w:type="gramStart"/>
-      <w:r>
-        <w:rPr>
-          <w:sz w:val="28"/>
-          <w:szCs w:val="28"/>
-        </w:rPr>
-        <w:t>construction.&lt;</w:t>
-      </w:r>
-      <w:proofErr w:type="gramEnd"/>
-      <w:r>
-        <w:rPr>
-          <w:sz w:val="28"/>
-          <w:szCs w:val="28"/>
-        </w:rPr>
-        <w:t>/li&gt;</w:t>
-      </w:r>
-    </w:p>
-    <w:p>
-      <w:pPr>
-        <w:rPr>
-          <w:sz w:val="28"/>
-          <w:szCs w:val="28"/>
-        </w:rPr>
-      </w:pPr>
-      <w:r>
-        <w:rPr>
-          <w:sz w:val="28"/>
-          <w:szCs w:val="28"/>
-        </w:rPr>
-        <w:t xml:space="preserve">            &lt;li&gt;Presented as part of an academic science </w:t>
-      </w:r>
-      <w:proofErr w:type="gramStart"/>
-      <w:r>
-        <w:rPr>
-          <w:sz w:val="28"/>
-          <w:szCs w:val="28"/>
-        </w:rPr>
-        <w:t>exhibition.&lt;</w:t>
-      </w:r>
-      <w:proofErr w:type="gramEnd"/>
-      <w:r>
-        <w:rPr>
-          <w:sz w:val="28"/>
-          <w:szCs w:val="28"/>
-        </w:rPr>
-        <w:t>/li&gt;</w:t>
+        <w:t>            &lt;li&gt;Built a scaled working model demonstrating electricity generation from water flow.&lt;/li&gt;</w:t>
+      </w:r>
+    </w:p>
+    <w:p>
+      <w:pPr>
+        <w:rPr>
+          <w:sz w:val="28"/>
+          <w:szCs w:val="28"/>
+        </w:rPr>
+      </w:pPr>
+      <w:r>
+        <w:rPr>
+          <w:sz w:val="28"/>
+          <w:szCs w:val="28"/>
+        </w:rPr>
+        <w:t>            &lt;li&gt;Showcased turbine mechanism and power output measurement.&lt;/li&gt;</w:t>
+      </w:r>
+    </w:p>
+    <w:p>
+      <w:pPr>
+        <w:rPr>
+          <w:sz w:val="28"/>
+          <w:szCs w:val="28"/>
+        </w:rPr>
+      </w:pPr>
+      <w:r>
+        <w:rPr>
+          <w:sz w:val="28"/>
+          <w:szCs w:val="28"/>
+        </w:rPr>
+        <w:t>            &lt;li&gt;Used eco-friendly materials for construction.&lt;/li&gt;</w:t>
+      </w:r>
+    </w:p>
+    <w:p>
+      <w:pPr>
+        <w:rPr>
+          <w:sz w:val="28"/>
+          <w:szCs w:val="28"/>
+        </w:rPr>
+      </w:pPr>
+      <w:r>
+        <w:rPr>
+          <w:sz w:val="28"/>
+          <w:szCs w:val="28"/>
+        </w:rPr>
+        <w:t>            &lt;li&gt;Presented as part of an academic science exhibition.&lt;/li&gt;</w:t>
       </w:r>
     </w:p>
     <w:p>
@@ -4405,39 +3789,7 @@
           <w:szCs w:val="28"/>
         </w:rPr>
         <w:lastRenderedPageBreak/>
-        <w:t>        &lt;</w:t>
-      </w:r>
-      <w:proofErr w:type="spellStart"/>
-      <w:r>
-        <w:rPr>
-          <w:sz w:val="28"/>
-          <w:szCs w:val="28"/>
-        </w:rPr>
-        <w:t>img</w:t>
-      </w:r>
-      <w:proofErr w:type="spellEnd"/>
-      <w:r>
-        <w:rPr>
-          <w:sz w:val="28"/>
-          <w:szCs w:val="28"/>
-        </w:rPr>
-        <w:t xml:space="preserve"> </w:t>
-      </w:r>
-      <w:proofErr w:type="spellStart"/>
-      <w:r>
-        <w:rPr>
-          <w:sz w:val="28"/>
-          <w:szCs w:val="28"/>
-        </w:rPr>
-        <w:t>src</w:t>
-      </w:r>
-      <w:proofErr w:type="spellEnd"/>
-      <w:r>
-        <w:rPr>
-          <w:sz w:val="28"/>
-          <w:szCs w:val="28"/>
-        </w:rPr>
-        <w:t>="project1.jpg" alt="Project 1" class="project1.jpg" width: 100px height="120"&gt;</w:t>
+        <w:t>        &lt;img src="project1.jpg" alt="Project 1" class="project1.jpg" width: 100px height="120"&gt;</w:t>
       </w:r>
     </w:p>
     <w:p>
@@ -4520,116 +3872,52 @@
           <w:sz w:val="28"/>
           <w:szCs w:val="28"/>
         </w:rPr>
-        <w:t xml:space="preserve">            &lt;li&gt;Simulated an ordering system similar to </w:t>
-      </w:r>
-      <w:proofErr w:type="gramStart"/>
-      <w:r>
-        <w:rPr>
-          <w:sz w:val="28"/>
-          <w:szCs w:val="28"/>
-        </w:rPr>
-        <w:t>Domino’s.&lt;</w:t>
-      </w:r>
-      <w:proofErr w:type="gramEnd"/>
-      <w:r>
-        <w:rPr>
-          <w:sz w:val="28"/>
-          <w:szCs w:val="28"/>
-        </w:rPr>
-        <w:t>/li&gt;</w:t>
-      </w:r>
-    </w:p>
-    <w:p>
-      <w:pPr>
-        <w:rPr>
-          <w:sz w:val="28"/>
-          <w:szCs w:val="28"/>
-        </w:rPr>
-      </w:pPr>
-      <w:r>
-        <w:rPr>
-          <w:sz w:val="28"/>
-          <w:szCs w:val="28"/>
-        </w:rPr>
-        <w:t xml:space="preserve">            &lt;li&gt;Implemented using Java with concepts of arrays, functions, and </w:t>
-      </w:r>
-      <w:proofErr w:type="gramStart"/>
-      <w:r>
-        <w:rPr>
-          <w:sz w:val="28"/>
-          <w:szCs w:val="28"/>
-        </w:rPr>
-        <w:t>structures.&lt;</w:t>
-      </w:r>
-      <w:proofErr w:type="gramEnd"/>
-      <w:r>
-        <w:rPr>
-          <w:sz w:val="28"/>
-          <w:szCs w:val="28"/>
-        </w:rPr>
-        <w:t>/li&gt;</w:t>
-      </w:r>
-    </w:p>
-    <w:p>
-      <w:pPr>
-        <w:rPr>
-          <w:sz w:val="28"/>
-          <w:szCs w:val="28"/>
-        </w:rPr>
-      </w:pPr>
-      <w:r>
-        <w:rPr>
-          <w:sz w:val="28"/>
-          <w:szCs w:val="28"/>
-        </w:rPr>
-        <w:t xml:space="preserve">            &lt;li&gt;Allowed users to select pizzas, beverages, sides, and </w:t>
-      </w:r>
-      <w:proofErr w:type="gramStart"/>
-      <w:r>
-        <w:rPr>
-          <w:sz w:val="28"/>
-          <w:szCs w:val="28"/>
-        </w:rPr>
-        <w:t>desserts.&lt;</w:t>
-      </w:r>
-      <w:proofErr w:type="gramEnd"/>
-      <w:r>
-        <w:rPr>
-          <w:sz w:val="28"/>
-          <w:szCs w:val="28"/>
-        </w:rPr>
-        <w:t>/li&gt;</w:t>
-      </w:r>
-    </w:p>
-    <w:p>
-      <w:pPr>
-        <w:rPr>
-          <w:sz w:val="28"/>
-          <w:szCs w:val="28"/>
-        </w:rPr>
-      </w:pPr>
-      <w:r>
-        <w:rPr>
-          <w:sz w:val="28"/>
-          <w:szCs w:val="28"/>
-        </w:rPr>
-        <w:t xml:space="preserve">            &lt;li&gt;Generated dynamic bills including tax </w:t>
-      </w:r>
-      <w:proofErr w:type="gramStart"/>
-      <w:r>
-        <w:rPr>
-          <w:sz w:val="28"/>
-          <w:szCs w:val="28"/>
-        </w:rPr>
-        <w:t>calculation.&lt;</w:t>
-      </w:r>
-      <w:proofErr w:type="gramEnd"/>
-      <w:r>
-        <w:rPr>
-          <w:sz w:val="28"/>
-          <w:szCs w:val="28"/>
-        </w:rPr>
-        <w:t>/li&gt;</w:t>
+        <w:t>            &lt;li&gt;Simulated an ordering system similar to Domino’s.&lt;/li&gt;</w:t>
+      </w:r>
+    </w:p>
+    <w:p>
+      <w:pPr>
+        <w:rPr>
+          <w:sz w:val="28"/>
+          <w:szCs w:val="28"/>
+        </w:rPr>
+      </w:pPr>
+      <w:r>
+        <w:rPr>
+          <w:sz w:val="28"/>
+          <w:szCs w:val="28"/>
+        </w:rPr>
+        <w:t>            &lt;li&gt;Implemented using Java with concepts of arrays, functions, and structures.&lt;/li&gt;</w:t>
+      </w:r>
+    </w:p>
+    <w:p>
+      <w:pPr>
+        <w:rPr>
+          <w:sz w:val="28"/>
+          <w:szCs w:val="28"/>
+        </w:rPr>
+      </w:pPr>
+      <w:r>
+        <w:rPr>
+          <w:sz w:val="28"/>
+          <w:szCs w:val="28"/>
+        </w:rPr>
+        <w:t>            &lt;li&gt;Allowed users to select pizzas, beverages, sides, and desserts.&lt;/li&gt;</w:t>
+      </w:r>
+    </w:p>
+    <w:p>
+      <w:pPr>
+        <w:rPr>
+          <w:sz w:val="28"/>
+          <w:szCs w:val="28"/>
+        </w:rPr>
+      </w:pPr>
+      <w:r>
+        <w:rPr>
+          <w:sz w:val="28"/>
+          <w:szCs w:val="28"/>
+        </w:rPr>
+        <w:t>            &lt;li&gt;Generated dynamic bills including tax calculation.&lt;/li&gt;</w:t>
       </w:r>
     </w:p>
     <w:p>
@@ -4659,39 +3947,7 @@
           <w:sz w:val="28"/>
           <w:szCs w:val="28"/>
         </w:rPr>
-        <w:t>        &lt;</w:t>
-      </w:r>
-      <w:proofErr w:type="spellStart"/>
-      <w:r>
-        <w:rPr>
-          <w:sz w:val="28"/>
-          <w:szCs w:val="28"/>
-        </w:rPr>
-        <w:t>img</w:t>
-      </w:r>
-      <w:proofErr w:type="spellEnd"/>
-      <w:r>
-        <w:rPr>
-          <w:sz w:val="28"/>
-          <w:szCs w:val="28"/>
-        </w:rPr>
-        <w:t xml:space="preserve"> </w:t>
-      </w:r>
-      <w:proofErr w:type="spellStart"/>
-      <w:r>
-        <w:rPr>
-          <w:sz w:val="28"/>
-          <w:szCs w:val="28"/>
-        </w:rPr>
-        <w:t>src</w:t>
-      </w:r>
-      <w:proofErr w:type="spellEnd"/>
-      <w:r>
-        <w:rPr>
-          <w:sz w:val="28"/>
-          <w:szCs w:val="28"/>
-        </w:rPr>
-        <w:t>="project2.jpeg" alt=Project 2" class="project2.jpg" width: 100px height="120"&gt;</w:t>
+        <w:t>        &lt;img src="project2.jpeg" alt=Project 2" class="project2.jpg" width: 100px height="120"&gt;</w:t>
       </w:r>
     </w:p>
     <w:p>
@@ -4774,85 +4030,37 @@
           <w:sz w:val="28"/>
           <w:szCs w:val="28"/>
         </w:rPr>
-        <w:t xml:space="preserve">            &lt;li&gt;Developed a fully functional calculator using </w:t>
-      </w:r>
-      <w:proofErr w:type="gramStart"/>
-      <w:r>
-        <w:rPr>
-          <w:sz w:val="28"/>
-          <w:szCs w:val="28"/>
-        </w:rPr>
-        <w:t>Java.&lt;</w:t>
-      </w:r>
-      <w:proofErr w:type="gramEnd"/>
-      <w:r>
-        <w:rPr>
-          <w:sz w:val="28"/>
-          <w:szCs w:val="28"/>
-        </w:rPr>
-        <w:t>/li&gt;</w:t>
-      </w:r>
-    </w:p>
-    <w:p>
-      <w:pPr>
-        <w:rPr>
-          <w:sz w:val="28"/>
-          <w:szCs w:val="28"/>
-        </w:rPr>
-      </w:pPr>
-      <w:r>
-        <w:rPr>
-          <w:sz w:val="28"/>
-          <w:szCs w:val="28"/>
-        </w:rPr>
-        <w:t xml:space="preserve">            &lt;li&gt;Supported basic arithmetic operations (+, −, ×, ÷), along with complex ones like graph </w:t>
-      </w:r>
-      <w:proofErr w:type="gramStart"/>
-      <w:r>
-        <w:rPr>
-          <w:sz w:val="28"/>
-          <w:szCs w:val="28"/>
-        </w:rPr>
-        <w:t>generation.&lt;</w:t>
-      </w:r>
-      <w:proofErr w:type="gramEnd"/>
-      <w:r>
-        <w:rPr>
-          <w:sz w:val="28"/>
-          <w:szCs w:val="28"/>
-        </w:rPr>
-        <w:t>/li&gt;</w:t>
-      </w:r>
-    </w:p>
-    <w:p>
-      <w:pPr>
-        <w:rPr>
-          <w:sz w:val="28"/>
-          <w:szCs w:val="28"/>
-        </w:rPr>
-      </w:pPr>
-      <w:r>
-        <w:rPr>
-          <w:sz w:val="28"/>
-          <w:szCs w:val="28"/>
-        </w:rPr>
-        <w:t xml:space="preserve">            &lt;li&gt;Clean and minimal interface for better </w:t>
-      </w:r>
-      <w:proofErr w:type="gramStart"/>
-      <w:r>
-        <w:rPr>
-          <w:sz w:val="28"/>
-          <w:szCs w:val="28"/>
-        </w:rPr>
-        <w:t>usability.&lt;</w:t>
-      </w:r>
-      <w:proofErr w:type="gramEnd"/>
-      <w:r>
-        <w:rPr>
-          <w:sz w:val="28"/>
-          <w:szCs w:val="28"/>
-        </w:rPr>
-        <w:t>/li&gt;</w:t>
+        <w:t>            &lt;li&gt;Developed a fully functional calculator using Java.&lt;/li&gt;</w:t>
+      </w:r>
+    </w:p>
+    <w:p>
+      <w:pPr>
+        <w:rPr>
+          <w:sz w:val="28"/>
+          <w:szCs w:val="28"/>
+        </w:rPr>
+      </w:pPr>
+      <w:r>
+        <w:rPr>
+          <w:sz w:val="28"/>
+          <w:szCs w:val="28"/>
+        </w:rPr>
+        <w:t>            &lt;li&gt;Supported basic arithmetic operations (+, −, ×, ÷), along with complex ones like graph generation.&lt;/li&gt;</w:t>
+      </w:r>
+    </w:p>
+    <w:p>
+      <w:pPr>
+        <w:rPr>
+          <w:sz w:val="28"/>
+          <w:szCs w:val="28"/>
+        </w:rPr>
+      </w:pPr>
+      <w:r>
+        <w:rPr>
+          <w:sz w:val="28"/>
+          <w:szCs w:val="28"/>
+        </w:rPr>
+        <w:t>            &lt;li&gt;Clean and minimal interface for better usability.&lt;/li&gt;</w:t>
       </w:r>
     </w:p>
     <w:p>
@@ -4868,23 +4076,7 @@
           <w:szCs w:val="28"/>
         </w:rPr>
         <w:lastRenderedPageBreak/>
-        <w:t xml:space="preserve">            &lt;li&gt;Demonstrated event handling and GUI design </w:t>
-      </w:r>
-      <w:proofErr w:type="gramStart"/>
-      <w:r>
-        <w:rPr>
-          <w:sz w:val="28"/>
-          <w:szCs w:val="28"/>
-        </w:rPr>
-        <w:t>skills.&lt;</w:t>
-      </w:r>
-      <w:proofErr w:type="gramEnd"/>
-      <w:r>
-        <w:rPr>
-          <w:sz w:val="28"/>
-          <w:szCs w:val="28"/>
-        </w:rPr>
-        <w:t>/li&gt;</w:t>
+        <w:t>            &lt;li&gt;Demonstrated event handling and GUI design skills.&lt;/li&gt;</w:t>
       </w:r>
     </w:p>
     <w:p>
@@ -4914,39 +4106,7 @@
           <w:sz w:val="28"/>
           <w:szCs w:val="28"/>
         </w:rPr>
-        <w:t>        &lt;</w:t>
-      </w:r>
-      <w:proofErr w:type="spellStart"/>
-      <w:r>
-        <w:rPr>
-          <w:sz w:val="28"/>
-          <w:szCs w:val="28"/>
-        </w:rPr>
-        <w:t>img</w:t>
-      </w:r>
-      <w:proofErr w:type="spellEnd"/>
-      <w:r>
-        <w:rPr>
-          <w:sz w:val="28"/>
-          <w:szCs w:val="28"/>
-        </w:rPr>
-        <w:t xml:space="preserve"> </w:t>
-      </w:r>
-      <w:proofErr w:type="spellStart"/>
-      <w:r>
-        <w:rPr>
-          <w:sz w:val="28"/>
-          <w:szCs w:val="28"/>
-        </w:rPr>
-        <w:t>src</w:t>
-      </w:r>
-      <w:proofErr w:type="spellEnd"/>
-      <w:r>
-        <w:rPr>
-          <w:sz w:val="28"/>
-          <w:szCs w:val="28"/>
-        </w:rPr>
-        <w:t>="project3.jpg" alt="Project 3" class="project3.jpg" width: 200px height="200"&gt;</w:t>
+        <w:t>        &lt;img src="project3.jpg" alt="Project 3" class="project3.jpg" width: 200px height="200"&gt;</w:t>
       </w:r>
     </w:p>
     <w:p>
@@ -5106,23 +4266,7 @@
           <w:sz w:val="28"/>
           <w:szCs w:val="28"/>
         </w:rPr>
-        <w:t>&lt;html lang="</w:t>
-      </w:r>
-      <w:proofErr w:type="spellStart"/>
-      <w:r>
-        <w:rPr>
-          <w:sz w:val="28"/>
-          <w:szCs w:val="28"/>
-        </w:rPr>
-        <w:t>en</w:t>
-      </w:r>
-      <w:proofErr w:type="spellEnd"/>
-      <w:r>
-        <w:rPr>
-          <w:sz w:val="28"/>
-          <w:szCs w:val="28"/>
-        </w:rPr>
-        <w:t>"&gt;</w:t>
+        <w:t>&lt;html lang="en"&gt;</w:t>
       </w:r>
     </w:p>
     <w:p>
@@ -5197,39 +4341,7 @@
           <w:sz w:val="28"/>
           <w:szCs w:val="28"/>
         </w:rPr>
-        <w:t xml:space="preserve">    &lt;link </w:t>
-      </w:r>
-      <w:proofErr w:type="spellStart"/>
-      <w:r>
-        <w:rPr>
-          <w:sz w:val="28"/>
-          <w:szCs w:val="28"/>
-        </w:rPr>
-        <w:t>rel</w:t>
-      </w:r>
-      <w:proofErr w:type="spellEnd"/>
-      <w:r>
-        <w:rPr>
-          <w:sz w:val="28"/>
-          <w:szCs w:val="28"/>
-        </w:rPr>
-        <w:t xml:space="preserve">="stylesheet" </w:t>
-      </w:r>
-      <w:proofErr w:type="spellStart"/>
-      <w:r>
-        <w:rPr>
-          <w:sz w:val="28"/>
-          <w:szCs w:val="28"/>
-        </w:rPr>
-        <w:t>href</w:t>
-      </w:r>
-      <w:proofErr w:type="spellEnd"/>
-      <w:r>
-        <w:rPr>
-          <w:sz w:val="28"/>
-          <w:szCs w:val="28"/>
-        </w:rPr>
-        <w:t>="style.css"&gt;</w:t>
+        <w:t>    &lt;link rel="stylesheet" href="style.css"&gt;</w:t>
       </w:r>
     </w:p>
     <w:p>
@@ -5448,54 +4560,22 @@
           <w:sz w:val="28"/>
           <w:szCs w:val="28"/>
         </w:rPr>
-        <w:t xml:space="preserve">            align-items: </w:t>
-      </w:r>
-      <w:proofErr w:type="spellStart"/>
-      <w:r>
-        <w:rPr>
-          <w:sz w:val="28"/>
-          <w:szCs w:val="28"/>
-        </w:rPr>
-        <w:t>center</w:t>
-      </w:r>
-      <w:proofErr w:type="spellEnd"/>
-      <w:r>
-        <w:rPr>
-          <w:sz w:val="28"/>
-          <w:szCs w:val="28"/>
-        </w:rPr>
-        <w:t>;</w:t>
-      </w:r>
-    </w:p>
-    <w:p>
-      <w:pPr>
-        <w:rPr>
-          <w:sz w:val="28"/>
-          <w:szCs w:val="28"/>
-        </w:rPr>
-      </w:pPr>
-      <w:r>
-        <w:rPr>
-          <w:sz w:val="28"/>
-          <w:szCs w:val="28"/>
-        </w:rPr>
-        <w:t xml:space="preserve">            justify-content: </w:t>
-      </w:r>
-      <w:proofErr w:type="spellStart"/>
-      <w:r>
-        <w:rPr>
-          <w:sz w:val="28"/>
-          <w:szCs w:val="28"/>
-        </w:rPr>
-        <w:t>center</w:t>
-      </w:r>
-      <w:proofErr w:type="spellEnd"/>
-      <w:r>
-        <w:rPr>
-          <w:sz w:val="28"/>
-          <w:szCs w:val="28"/>
-        </w:rPr>
-        <w:t>;</w:t>
+        <w:t>            align-items: center;</w:t>
+      </w:r>
+    </w:p>
+    <w:p>
+      <w:pPr>
+        <w:rPr>
+          <w:sz w:val="28"/>
+          <w:szCs w:val="28"/>
+        </w:rPr>
+      </w:pPr>
+      <w:r>
+        <w:rPr>
+          <w:sz w:val="28"/>
+          <w:szCs w:val="28"/>
+        </w:rPr>
+        <w:t>            justify-content: center;</w:t>
       </w:r>
     </w:p>
     <w:p>
@@ -5548,23 +4628,7 @@
           <w:sz w:val="28"/>
           <w:szCs w:val="28"/>
         </w:rPr>
-        <w:t xml:space="preserve">        </w:t>
-      </w:r>
-      <w:proofErr w:type="gramStart"/>
-      <w:r>
-        <w:rPr>
-          <w:sz w:val="28"/>
-          <w:szCs w:val="28"/>
-        </w:rPr>
-        <w:t>.contact</w:t>
-      </w:r>
-      <w:proofErr w:type="gramEnd"/>
-      <w:r>
-        <w:rPr>
-          <w:sz w:val="28"/>
-          <w:szCs w:val="28"/>
-        </w:rPr>
-        <w:t xml:space="preserve"> form {</w:t>
+        <w:t>        .contact form {</w:t>
       </w:r>
     </w:p>
     <w:p>
@@ -5677,70 +4741,22 @@
           <w:sz w:val="28"/>
           <w:szCs w:val="28"/>
         </w:rPr>
-        <w:t xml:space="preserve">        </w:t>
-      </w:r>
-      <w:proofErr w:type="gramStart"/>
-      <w:r>
-        <w:rPr>
-          <w:sz w:val="28"/>
-          <w:szCs w:val="28"/>
-        </w:rPr>
-        <w:t>.contact</w:t>
-      </w:r>
-      <w:proofErr w:type="gramEnd"/>
-      <w:r>
-        <w:rPr>
-          <w:sz w:val="28"/>
-          <w:szCs w:val="28"/>
-        </w:rPr>
-        <w:t xml:space="preserve"> input,</w:t>
-      </w:r>
-    </w:p>
-    <w:p>
-      <w:pPr>
-        <w:rPr>
-          <w:sz w:val="28"/>
-          <w:szCs w:val="28"/>
-        </w:rPr>
-      </w:pPr>
-      <w:r>
-        <w:rPr>
-          <w:sz w:val="28"/>
-          <w:szCs w:val="28"/>
-        </w:rPr>
-        <w:t xml:space="preserve">        </w:t>
-      </w:r>
-      <w:proofErr w:type="gramStart"/>
-      <w:r>
-        <w:rPr>
-          <w:sz w:val="28"/>
-          <w:szCs w:val="28"/>
-        </w:rPr>
-        <w:t>.contact</w:t>
-      </w:r>
-      <w:proofErr w:type="gramEnd"/>
-      <w:r>
-        <w:rPr>
-          <w:sz w:val="28"/>
-          <w:szCs w:val="28"/>
-        </w:rPr>
-        <w:t xml:space="preserve"> </w:t>
-      </w:r>
-      <w:proofErr w:type="spellStart"/>
-      <w:r>
-        <w:rPr>
-          <w:sz w:val="28"/>
-          <w:szCs w:val="28"/>
-        </w:rPr>
-        <w:t>textarea</w:t>
-      </w:r>
-      <w:proofErr w:type="spellEnd"/>
-      <w:r>
-        <w:rPr>
-          <w:sz w:val="28"/>
-          <w:szCs w:val="28"/>
-        </w:rPr>
-        <w:t xml:space="preserve"> {</w:t>
+        <w:t>        .contact input,</w:t>
+      </w:r>
+    </w:p>
+    <w:p>
+      <w:pPr>
+        <w:rPr>
+          <w:sz w:val="28"/>
+          <w:szCs w:val="28"/>
+        </w:rPr>
+      </w:pPr>
+      <w:r>
+        <w:rPr>
+          <w:sz w:val="28"/>
+          <w:szCs w:val="28"/>
+        </w:rPr>
+        <w:t>        .contact textarea {</w:t>
       </w:r>
     </w:p>
     <w:p>
@@ -5838,23 +4854,7 @@
           <w:sz w:val="28"/>
           <w:szCs w:val="28"/>
         </w:rPr>
-        <w:t xml:space="preserve">        </w:t>
-      </w:r>
-      <w:proofErr w:type="gramStart"/>
-      <w:r>
-        <w:rPr>
-          <w:sz w:val="28"/>
-          <w:szCs w:val="28"/>
-        </w:rPr>
-        <w:t>.contact</w:t>
-      </w:r>
-      <w:proofErr w:type="gramEnd"/>
-      <w:r>
-        <w:rPr>
-          <w:sz w:val="28"/>
-          <w:szCs w:val="28"/>
-        </w:rPr>
-        <w:t xml:space="preserve"> button {</w:t>
+        <w:t>        .contact button {</w:t>
       </w:r>
     </w:p>
     <w:p>
@@ -5929,23 +4929,7 @@
           <w:sz w:val="28"/>
           <w:szCs w:val="28"/>
         </w:rPr>
-        <w:t xml:space="preserve">            </w:t>
-      </w:r>
-      <w:proofErr w:type="spellStart"/>
-      <w:r>
-        <w:rPr>
-          <w:sz w:val="28"/>
-          <w:szCs w:val="28"/>
-        </w:rPr>
-        <w:t>color</w:t>
-      </w:r>
-      <w:proofErr w:type="spellEnd"/>
-      <w:r>
-        <w:rPr>
-          <w:sz w:val="28"/>
-          <w:szCs w:val="28"/>
-        </w:rPr>
-        <w:t>: white;</w:t>
+        <w:t>            color: white;</w:t>
       </w:r>
     </w:p>
     <w:p>
@@ -6013,41 +4997,7 @@
           <w:sz w:val="28"/>
           <w:szCs w:val="28"/>
         </w:rPr>
-        <w:t xml:space="preserve">        </w:t>
-      </w:r>
-      <w:proofErr w:type="gramStart"/>
-      <w:r>
-        <w:rPr>
-          <w:sz w:val="28"/>
-          <w:szCs w:val="28"/>
-        </w:rPr>
-        <w:t>.contact</w:t>
-      </w:r>
-      <w:proofErr w:type="gramEnd"/>
-      <w:r>
-        <w:rPr>
-          <w:sz w:val="28"/>
-          <w:szCs w:val="28"/>
-        </w:rPr>
-        <w:t xml:space="preserve"> </w:t>
-      </w:r>
-      <w:proofErr w:type="spellStart"/>
-      <w:proofErr w:type="gramStart"/>
-      <w:r>
-        <w:rPr>
-          <w:sz w:val="28"/>
-          <w:szCs w:val="28"/>
-        </w:rPr>
-        <w:t>button:hover</w:t>
-      </w:r>
-      <w:proofErr w:type="spellEnd"/>
-      <w:proofErr w:type="gramEnd"/>
-      <w:r>
-        <w:rPr>
-          <w:sz w:val="28"/>
-          <w:szCs w:val="28"/>
-        </w:rPr>
-        <w:t xml:space="preserve"> {</w:t>
+        <w:t>        .contact button:hover {</w:t>
       </w:r>
     </w:p>
     <w:p>
@@ -6131,23 +5081,7 @@
           <w:sz w:val="28"/>
           <w:szCs w:val="28"/>
         </w:rPr>
-        <w:t xml:space="preserve">            text-align: </w:t>
-      </w:r>
-      <w:proofErr w:type="spellStart"/>
-      <w:r>
-        <w:rPr>
-          <w:sz w:val="28"/>
-          <w:szCs w:val="28"/>
-        </w:rPr>
-        <w:t>center</w:t>
-      </w:r>
-      <w:proofErr w:type="spellEnd"/>
-      <w:r>
-        <w:rPr>
-          <w:sz w:val="28"/>
-          <w:szCs w:val="28"/>
-        </w:rPr>
-        <w:t>;</w:t>
+        <w:t>            text-align: center;</w:t>
       </w:r>
     </w:p>
     <w:p>
@@ -6177,23 +5111,7 @@
           <w:sz w:val="28"/>
           <w:szCs w:val="28"/>
         </w:rPr>
-        <w:t xml:space="preserve">            </w:t>
-      </w:r>
-      <w:proofErr w:type="spellStart"/>
-      <w:r>
-        <w:rPr>
-          <w:sz w:val="28"/>
-          <w:szCs w:val="28"/>
-        </w:rPr>
-        <w:t>color</w:t>
-      </w:r>
-      <w:proofErr w:type="spellEnd"/>
-      <w:r>
-        <w:rPr>
-          <w:sz w:val="28"/>
-          <w:szCs w:val="28"/>
-        </w:rPr>
-        <w:t>: white;</w:t>
+        <w:t>            color: white;</w:t>
       </w:r>
     </w:p>
     <w:p>
@@ -6298,23 +5216,7 @@
           <w:sz w:val="28"/>
           <w:szCs w:val="28"/>
         </w:rPr>
-        <w:t xml:space="preserve">        &lt;a </w:t>
-      </w:r>
-      <w:proofErr w:type="spellStart"/>
-      <w:r>
-        <w:rPr>
-          <w:sz w:val="28"/>
-          <w:szCs w:val="28"/>
-        </w:rPr>
-        <w:t>href</w:t>
-      </w:r>
-      <w:proofErr w:type="spellEnd"/>
-      <w:r>
-        <w:rPr>
-          <w:sz w:val="28"/>
-          <w:szCs w:val="28"/>
-        </w:rPr>
-        <w:t>="index.html" class="logo"&gt;My Portfolio&lt;/a&gt;</w:t>
+        <w:t>        &lt;a href="index.html" class="logo"&gt;My Portfolio&lt;/a&gt;</w:t>
       </w:r>
     </w:p>
     <w:p>
@@ -6344,116 +5246,52 @@
           <w:sz w:val="28"/>
           <w:szCs w:val="28"/>
         </w:rPr>
-        <w:t xml:space="preserve">            &lt;li&gt;&lt;a </w:t>
-      </w:r>
-      <w:proofErr w:type="spellStart"/>
-      <w:r>
-        <w:rPr>
-          <w:sz w:val="28"/>
-          <w:szCs w:val="28"/>
-        </w:rPr>
-        <w:t>href</w:t>
-      </w:r>
-      <w:proofErr w:type="spellEnd"/>
-      <w:r>
-        <w:rPr>
-          <w:sz w:val="28"/>
-          <w:szCs w:val="28"/>
-        </w:rPr>
-        <w:t>="index.html"&gt;Home&lt;/a&gt;&lt;/li&gt;</w:t>
-      </w:r>
-    </w:p>
-    <w:p>
-      <w:pPr>
-        <w:rPr>
-          <w:sz w:val="28"/>
-          <w:szCs w:val="28"/>
-        </w:rPr>
-      </w:pPr>
-      <w:r>
-        <w:rPr>
-          <w:sz w:val="28"/>
-          <w:szCs w:val="28"/>
-        </w:rPr>
-        <w:t xml:space="preserve">            &lt;li&gt;&lt;a </w:t>
-      </w:r>
-      <w:proofErr w:type="spellStart"/>
-      <w:r>
-        <w:rPr>
-          <w:sz w:val="28"/>
-          <w:szCs w:val="28"/>
-        </w:rPr>
-        <w:t>href</w:t>
-      </w:r>
-      <w:proofErr w:type="spellEnd"/>
-      <w:r>
-        <w:rPr>
-          <w:sz w:val="28"/>
-          <w:szCs w:val="28"/>
-        </w:rPr>
-        <w:t>="about.html"&gt;About&lt;/a&gt;&lt;/li&gt;</w:t>
-      </w:r>
-    </w:p>
-    <w:p>
-      <w:pPr>
-        <w:rPr>
-          <w:sz w:val="28"/>
-          <w:szCs w:val="28"/>
-        </w:rPr>
-      </w:pPr>
-      <w:r>
-        <w:rPr>
-          <w:sz w:val="28"/>
-          <w:szCs w:val="28"/>
-        </w:rPr>
-        <w:t xml:space="preserve">            &lt;li&gt;&lt;a </w:t>
-      </w:r>
-      <w:proofErr w:type="spellStart"/>
-      <w:r>
-        <w:rPr>
-          <w:sz w:val="28"/>
-          <w:szCs w:val="28"/>
-        </w:rPr>
-        <w:t>href</w:t>
-      </w:r>
-      <w:proofErr w:type="spellEnd"/>
-      <w:r>
-        <w:rPr>
-          <w:sz w:val="28"/>
-          <w:szCs w:val="28"/>
-        </w:rPr>
-        <w:t>="projects.html"&gt;Projects&lt;/a&gt;&lt;/li&gt;</w:t>
-      </w:r>
-    </w:p>
-    <w:p>
-      <w:pPr>
-        <w:rPr>
-          <w:sz w:val="28"/>
-          <w:szCs w:val="28"/>
-        </w:rPr>
-      </w:pPr>
-      <w:r>
-        <w:rPr>
-          <w:sz w:val="28"/>
-          <w:szCs w:val="28"/>
-        </w:rPr>
-        <w:t xml:space="preserve">            &lt;li&gt;&lt;a </w:t>
-      </w:r>
-      <w:proofErr w:type="spellStart"/>
-      <w:r>
-        <w:rPr>
-          <w:sz w:val="28"/>
-          <w:szCs w:val="28"/>
-        </w:rPr>
-        <w:t>href</w:t>
-      </w:r>
-      <w:proofErr w:type="spellEnd"/>
-      <w:r>
-        <w:rPr>
-          <w:sz w:val="28"/>
-          <w:szCs w:val="28"/>
-        </w:rPr>
-        <w:t>="contact.html" class="active"&gt;Contact&lt;/a&gt;&lt;/li&gt;</w:t>
+        <w:t>            &lt;li&gt;&lt;a href="index.html"&gt;Home&lt;/a&gt;&lt;/li&gt;</w:t>
+      </w:r>
+    </w:p>
+    <w:p>
+      <w:pPr>
+        <w:rPr>
+          <w:sz w:val="28"/>
+          <w:szCs w:val="28"/>
+        </w:rPr>
+      </w:pPr>
+      <w:r>
+        <w:rPr>
+          <w:sz w:val="28"/>
+          <w:szCs w:val="28"/>
+        </w:rPr>
+        <w:t>            &lt;li&gt;&lt;a href="about.html"&gt;About&lt;/a&gt;&lt;/li&gt;</w:t>
+      </w:r>
+    </w:p>
+    <w:p>
+      <w:pPr>
+        <w:rPr>
+          <w:sz w:val="28"/>
+          <w:szCs w:val="28"/>
+        </w:rPr>
+      </w:pPr>
+      <w:r>
+        <w:rPr>
+          <w:sz w:val="28"/>
+          <w:szCs w:val="28"/>
+        </w:rPr>
+        <w:t>            &lt;li&gt;&lt;a href="projects.html"&gt;Projects&lt;/a&gt;&lt;/li&gt;</w:t>
+      </w:r>
+    </w:p>
+    <w:p>
+      <w:pPr>
+        <w:rPr>
+          <w:sz w:val="28"/>
+          <w:szCs w:val="28"/>
+        </w:rPr>
+      </w:pPr>
+      <w:r>
+        <w:rPr>
+          <w:sz w:val="28"/>
+          <w:szCs w:val="28"/>
+        </w:rPr>
+        <w:t>            &lt;li&gt;&lt;a href="contact.html" class="active"&gt;Contact&lt;/a&gt;&lt;/li&gt;</w:t>
       </w:r>
     </w:p>
     <w:p>
@@ -6567,23 +5405,7 @@
           <w:sz w:val="28"/>
           <w:szCs w:val="28"/>
         </w:rPr>
-        <w:t xml:space="preserve">        &lt;form action="mailto:youremail@example.com" method="post" </w:t>
-      </w:r>
-      <w:proofErr w:type="spellStart"/>
-      <w:r>
-        <w:rPr>
-          <w:sz w:val="28"/>
-          <w:szCs w:val="28"/>
-        </w:rPr>
-        <w:t>enctype</w:t>
-      </w:r>
-      <w:proofErr w:type="spellEnd"/>
-      <w:r>
-        <w:rPr>
-          <w:sz w:val="28"/>
-          <w:szCs w:val="28"/>
-        </w:rPr>
-        <w:t>="text/plain"&gt;</w:t>
+        <w:t>        &lt;form action="mailto:youremail@example.com" method="post" enctype="text/plain"&gt;</w:t>
       </w:r>
     </w:p>
     <w:p>
@@ -6643,39 +5465,7 @@
           <w:sz w:val="28"/>
           <w:szCs w:val="28"/>
         </w:rPr>
-        <w:t>            &lt;</w:t>
-      </w:r>
-      <w:proofErr w:type="spellStart"/>
-      <w:r>
-        <w:rPr>
-          <w:sz w:val="28"/>
-          <w:szCs w:val="28"/>
-        </w:rPr>
-        <w:t>textarea</w:t>
-      </w:r>
-      <w:proofErr w:type="spellEnd"/>
-      <w:r>
-        <w:rPr>
-          <w:sz w:val="28"/>
-          <w:szCs w:val="28"/>
-        </w:rPr>
-        <w:t xml:space="preserve"> name="message" placeholder="Your Message" required&gt;&lt;/</w:t>
-      </w:r>
-      <w:proofErr w:type="spellStart"/>
-      <w:r>
-        <w:rPr>
-          <w:sz w:val="28"/>
-          <w:szCs w:val="28"/>
-        </w:rPr>
-        <w:t>textarea</w:t>
-      </w:r>
-      <w:proofErr w:type="spellEnd"/>
-      <w:r>
-        <w:rPr>
-          <w:sz w:val="28"/>
-          <w:szCs w:val="28"/>
-        </w:rPr>
-        <w:t>&gt;</w:t>
+        <w:t>            &lt;textarea name="message" placeholder="Your Message" required&gt;&lt;/textarea&gt;</w:t>
       </w:r>
     </w:p>
     <w:p>
@@ -7012,54 +5802,22 @@
           <w:sz w:val="28"/>
           <w:szCs w:val="28"/>
         </w:rPr>
-        <w:t>    background-</w:t>
-      </w:r>
-      <w:proofErr w:type="spellStart"/>
-      <w:r>
-        <w:rPr>
-          <w:sz w:val="28"/>
-          <w:szCs w:val="28"/>
-        </w:rPr>
-        <w:t>color</w:t>
-      </w:r>
-      <w:proofErr w:type="spellEnd"/>
-      <w:r>
-        <w:rPr>
-          <w:sz w:val="28"/>
-          <w:szCs w:val="28"/>
-        </w:rPr>
-        <w:t xml:space="preserve">: #f7f3fa; </w:t>
-      </w:r>
-    </w:p>
-    <w:p>
-      <w:pPr>
-        <w:rPr>
-          <w:sz w:val="28"/>
-          <w:szCs w:val="28"/>
-        </w:rPr>
-      </w:pPr>
-      <w:r>
-        <w:rPr>
-          <w:sz w:val="28"/>
-          <w:szCs w:val="28"/>
-        </w:rPr>
-        <w:t xml:space="preserve">    </w:t>
-      </w:r>
-      <w:proofErr w:type="spellStart"/>
-      <w:r>
-        <w:rPr>
-          <w:sz w:val="28"/>
-          <w:szCs w:val="28"/>
-        </w:rPr>
-        <w:t>color</w:t>
-      </w:r>
-      <w:proofErr w:type="spellEnd"/>
-      <w:r>
-        <w:rPr>
-          <w:sz w:val="28"/>
-          <w:szCs w:val="28"/>
-        </w:rPr>
-        <w:t xml:space="preserve">: #3c2a4d; </w:t>
+        <w:t xml:space="preserve">    background-color: #f7f3fa; </w:t>
+      </w:r>
+    </w:p>
+    <w:p>
+      <w:pPr>
+        <w:rPr>
+          <w:sz w:val="28"/>
+          <w:szCs w:val="28"/>
+        </w:rPr>
+      </w:pPr>
+      <w:r>
+        <w:rPr>
+          <w:sz w:val="28"/>
+          <w:szCs w:val="28"/>
+        </w:rPr>
+        <w:t xml:space="preserve">    color: #3c2a4d; </w:t>
       </w:r>
     </w:p>
     <w:p>
@@ -7107,52 +5865,27 @@
           <w:szCs w:val="28"/>
         </w:rPr>
       </w:pPr>
-      <w:proofErr w:type="gramStart"/>
-      <w:r>
-        <w:rPr>
-          <w:sz w:val="28"/>
-          <w:szCs w:val="28"/>
-        </w:rPr>
-        <w:t>.navbar</w:t>
-      </w:r>
-      <w:proofErr w:type="gramEnd"/>
-      <w:r>
-        <w:rPr>
-          <w:sz w:val="28"/>
-          <w:szCs w:val="28"/>
-        </w:rPr>
-        <w:t xml:space="preserve"> {</w:t>
-      </w:r>
-    </w:p>
-    <w:p>
-      <w:pPr>
-        <w:rPr>
-          <w:sz w:val="28"/>
-          <w:szCs w:val="28"/>
-        </w:rPr>
-      </w:pPr>
-      <w:r>
-        <w:rPr>
-          <w:sz w:val="28"/>
-          <w:szCs w:val="28"/>
-        </w:rPr>
-        <w:t>    background-</w:t>
-      </w:r>
-      <w:proofErr w:type="spellStart"/>
-      <w:r>
-        <w:rPr>
-          <w:sz w:val="28"/>
-          <w:szCs w:val="28"/>
-        </w:rPr>
-        <w:t>color</w:t>
-      </w:r>
-      <w:proofErr w:type="spellEnd"/>
-      <w:r>
-        <w:rPr>
-          <w:sz w:val="28"/>
-          <w:szCs w:val="28"/>
-        </w:rPr>
-        <w:t xml:space="preserve">: #d8b4e2; </w:t>
+      <w:r>
+        <w:rPr>
+          <w:sz w:val="28"/>
+          <w:szCs w:val="28"/>
+        </w:rPr>
+        <w:t>.navbar {</w:t>
+      </w:r>
+    </w:p>
+    <w:p>
+      <w:pPr>
+        <w:rPr>
+          <w:sz w:val="28"/>
+          <w:szCs w:val="28"/>
+        </w:rPr>
+      </w:pPr>
+      <w:r>
+        <w:rPr>
+          <w:sz w:val="28"/>
+          <w:szCs w:val="28"/>
+        </w:rPr>
+        <w:t xml:space="preserve">    background-color: #d8b4e2; </w:t>
       </w:r>
     </w:p>
     <w:p>
@@ -7197,23 +5930,7 @@
           <w:sz w:val="28"/>
           <w:szCs w:val="28"/>
         </w:rPr>
-        <w:t xml:space="preserve">    align-items: </w:t>
-      </w:r>
-      <w:proofErr w:type="spellStart"/>
-      <w:r>
-        <w:rPr>
-          <w:sz w:val="28"/>
-          <w:szCs w:val="28"/>
-        </w:rPr>
-        <w:t>center</w:t>
-      </w:r>
-      <w:proofErr w:type="spellEnd"/>
-      <w:r>
-        <w:rPr>
-          <w:sz w:val="28"/>
-          <w:szCs w:val="28"/>
-        </w:rPr>
-        <w:t>;</w:t>
+        <w:t>    align-items: center;</w:t>
       </w:r>
     </w:p>
     <w:p>
@@ -7243,32 +5960,7 @@
           <w:sz w:val="28"/>
           <w:szCs w:val="28"/>
         </w:rPr>
-        <w:t xml:space="preserve">    box-shadow: 0 4px 6px </w:t>
-      </w:r>
-      <w:proofErr w:type="spellStart"/>
-      <w:proofErr w:type="gramStart"/>
-      <w:r>
-        <w:rPr>
-          <w:sz w:val="28"/>
-          <w:szCs w:val="28"/>
-        </w:rPr>
-        <w:t>rgba</w:t>
-      </w:r>
-      <w:proofErr w:type="spellEnd"/>
-      <w:r>
-        <w:rPr>
-          <w:sz w:val="28"/>
-          <w:szCs w:val="28"/>
-        </w:rPr>
-        <w:t>(</w:t>
-      </w:r>
-      <w:proofErr w:type="gramEnd"/>
-      <w:r>
-        <w:rPr>
-          <w:sz w:val="28"/>
-          <w:szCs w:val="28"/>
-        </w:rPr>
-        <w:t>0,0,0,0.1);</w:t>
+        <w:t>    box-shadow: 0 4px 6px rgba(0,0,0,0.1);</w:t>
       </w:r>
     </w:p>
     <w:p>
@@ -7301,70 +5993,27 @@
           <w:szCs w:val="28"/>
         </w:rPr>
       </w:pPr>
-      <w:proofErr w:type="gramStart"/>
-      <w:r>
-        <w:rPr>
-          <w:sz w:val="28"/>
-          <w:szCs w:val="28"/>
-        </w:rPr>
-        <w:t>.navbar</w:t>
-      </w:r>
-      <w:proofErr w:type="gramEnd"/>
-      <w:r>
-        <w:rPr>
-          <w:sz w:val="28"/>
-          <w:szCs w:val="28"/>
-        </w:rPr>
-        <w:t xml:space="preserve"> </w:t>
-      </w:r>
-      <w:proofErr w:type="spellStart"/>
-      <w:proofErr w:type="gramStart"/>
-      <w:r>
-        <w:rPr>
-          <w:sz w:val="28"/>
-          <w:szCs w:val="28"/>
-        </w:rPr>
-        <w:t>a.logo</w:t>
-      </w:r>
-      <w:proofErr w:type="spellEnd"/>
-      <w:proofErr w:type="gramEnd"/>
-      <w:r>
-        <w:rPr>
-          <w:sz w:val="28"/>
-          <w:szCs w:val="28"/>
-        </w:rPr>
-        <w:t xml:space="preserve"> {</w:t>
-      </w:r>
-    </w:p>
-    <w:p>
-      <w:pPr>
-        <w:rPr>
-          <w:sz w:val="28"/>
-          <w:szCs w:val="28"/>
-        </w:rPr>
-      </w:pPr>
-      <w:r>
-        <w:rPr>
-          <w:sz w:val="28"/>
-          <w:szCs w:val="28"/>
-        </w:rPr>
-        <w:t xml:space="preserve">    </w:t>
-      </w:r>
-      <w:proofErr w:type="spellStart"/>
-      <w:r>
-        <w:rPr>
-          <w:sz w:val="28"/>
-          <w:szCs w:val="28"/>
-        </w:rPr>
-        <w:t>color</w:t>
-      </w:r>
-      <w:proofErr w:type="spellEnd"/>
-      <w:r>
-        <w:rPr>
-          <w:sz w:val="28"/>
-          <w:szCs w:val="28"/>
-        </w:rPr>
-        <w:t>: white;</w:t>
+      <w:r>
+        <w:rPr>
+          <w:sz w:val="28"/>
+          <w:szCs w:val="28"/>
+        </w:rPr>
+        <w:t>.navbar a.logo {</w:t>
+      </w:r>
+    </w:p>
+    <w:p>
+      <w:pPr>
+        <w:rPr>
+          <w:sz w:val="28"/>
+          <w:szCs w:val="28"/>
+        </w:rPr>
+      </w:pPr>
+      <w:r>
+        <w:rPr>
+          <w:sz w:val="28"/>
+          <w:szCs w:val="28"/>
+        </w:rPr>
+        <w:t>    color: white;</w:t>
       </w:r>
     </w:p>
     <w:p>
@@ -7442,21 +6091,12 @@
           <w:szCs w:val="28"/>
         </w:rPr>
       </w:pPr>
-      <w:proofErr w:type="gramStart"/>
-      <w:r>
-        <w:rPr>
-          <w:sz w:val="28"/>
-          <w:szCs w:val="28"/>
-        </w:rPr>
-        <w:t>.navbar</w:t>
-      </w:r>
-      <w:proofErr w:type="gramEnd"/>
-      <w:r>
-        <w:rPr>
-          <w:sz w:val="28"/>
-          <w:szCs w:val="28"/>
-        </w:rPr>
-        <w:t xml:space="preserve"> ul {</w:t>
+      <w:r>
+        <w:rPr>
+          <w:sz w:val="28"/>
+          <w:szCs w:val="28"/>
+        </w:rPr>
+        <w:t>.navbar ul {</w:t>
       </w:r>
     </w:p>
     <w:p>
@@ -7519,21 +6159,12 @@
           <w:szCs w:val="28"/>
         </w:rPr>
       </w:pPr>
-      <w:proofErr w:type="gramStart"/>
-      <w:r>
-        <w:rPr>
-          <w:sz w:val="28"/>
-          <w:szCs w:val="28"/>
-        </w:rPr>
-        <w:t>.navbar</w:t>
-      </w:r>
-      <w:proofErr w:type="gramEnd"/>
-      <w:r>
-        <w:rPr>
-          <w:sz w:val="28"/>
-          <w:szCs w:val="28"/>
-        </w:rPr>
-        <w:t xml:space="preserve"> ul li {</w:t>
+      <w:r>
+        <w:rPr>
+          <w:sz w:val="28"/>
+          <w:szCs w:val="28"/>
+        </w:rPr>
+        <w:t>.navbar ul li {</w:t>
       </w:r>
     </w:p>
     <w:p>
@@ -7581,52 +6212,27 @@
           <w:szCs w:val="28"/>
         </w:rPr>
       </w:pPr>
-      <w:proofErr w:type="gramStart"/>
-      <w:r>
-        <w:rPr>
-          <w:sz w:val="28"/>
-          <w:szCs w:val="28"/>
-        </w:rPr>
-        <w:t>.navbar</w:t>
-      </w:r>
-      <w:proofErr w:type="gramEnd"/>
-      <w:r>
-        <w:rPr>
-          <w:sz w:val="28"/>
-          <w:szCs w:val="28"/>
-        </w:rPr>
-        <w:t xml:space="preserve"> ul li a {</w:t>
-      </w:r>
-    </w:p>
-    <w:p>
-      <w:pPr>
-        <w:rPr>
-          <w:sz w:val="28"/>
-          <w:szCs w:val="28"/>
-        </w:rPr>
-      </w:pPr>
-      <w:r>
-        <w:rPr>
-          <w:sz w:val="28"/>
-          <w:szCs w:val="28"/>
-        </w:rPr>
-        <w:t xml:space="preserve">    </w:t>
-      </w:r>
-      <w:proofErr w:type="spellStart"/>
-      <w:r>
-        <w:rPr>
-          <w:sz w:val="28"/>
-          <w:szCs w:val="28"/>
-        </w:rPr>
-        <w:t>color</w:t>
-      </w:r>
-      <w:proofErr w:type="spellEnd"/>
-      <w:r>
-        <w:rPr>
-          <w:sz w:val="28"/>
-          <w:szCs w:val="28"/>
-        </w:rPr>
-        <w:t>: white;</w:t>
+      <w:r>
+        <w:rPr>
+          <w:sz w:val="28"/>
+          <w:szCs w:val="28"/>
+        </w:rPr>
+        <w:t>.navbar ul li a {</w:t>
+      </w:r>
+    </w:p>
+    <w:p>
+      <w:pPr>
+        <w:rPr>
+          <w:sz w:val="28"/>
+          <w:szCs w:val="28"/>
+        </w:rPr>
+      </w:pPr>
+      <w:r>
+        <w:rPr>
+          <w:sz w:val="28"/>
+          <w:szCs w:val="28"/>
+        </w:rPr>
+        <w:t>    color: white;</w:t>
       </w:r>
     </w:p>
     <w:p>
@@ -7671,23 +6277,7 @@
           <w:sz w:val="28"/>
           <w:szCs w:val="28"/>
         </w:rPr>
-        <w:t xml:space="preserve">    transition: </w:t>
-      </w:r>
-      <w:proofErr w:type="spellStart"/>
-      <w:r>
-        <w:rPr>
-          <w:sz w:val="28"/>
-          <w:szCs w:val="28"/>
-        </w:rPr>
-        <w:t>color</w:t>
-      </w:r>
-      <w:proofErr w:type="spellEnd"/>
-      <w:r>
-        <w:rPr>
-          <w:sz w:val="28"/>
-          <w:szCs w:val="28"/>
-        </w:rPr>
-        <w:t xml:space="preserve"> 0.3s;</w:t>
+        <w:t>    transition: color 0.3s;</w:t>
       </w:r>
     </w:p>
     <w:p>
@@ -7720,68 +6310,27 @@
           <w:szCs w:val="28"/>
         </w:rPr>
       </w:pPr>
-      <w:proofErr w:type="gramStart"/>
-      <w:r>
-        <w:rPr>
-          <w:sz w:val="28"/>
-          <w:szCs w:val="28"/>
-        </w:rPr>
-        <w:t>.navbar</w:t>
-      </w:r>
-      <w:proofErr w:type="gramEnd"/>
-      <w:r>
-        <w:rPr>
-          <w:sz w:val="28"/>
-          <w:szCs w:val="28"/>
-        </w:rPr>
-        <w:t xml:space="preserve"> ul li </w:t>
-      </w:r>
-      <w:proofErr w:type="gramStart"/>
-      <w:r>
-        <w:rPr>
-          <w:sz w:val="28"/>
-          <w:szCs w:val="28"/>
-        </w:rPr>
-        <w:t>a:hover</w:t>
-      </w:r>
-      <w:proofErr w:type="gramEnd"/>
-      <w:r>
-        <w:rPr>
-          <w:sz w:val="28"/>
-          <w:szCs w:val="28"/>
-        </w:rPr>
-        <w:t xml:space="preserve"> {</w:t>
-      </w:r>
-    </w:p>
-    <w:p>
-      <w:pPr>
-        <w:rPr>
-          <w:sz w:val="28"/>
-          <w:szCs w:val="28"/>
-        </w:rPr>
-      </w:pPr>
-      <w:r>
-        <w:rPr>
-          <w:sz w:val="28"/>
-          <w:szCs w:val="28"/>
-        </w:rPr>
-        <w:t xml:space="preserve">    </w:t>
-      </w:r>
-      <w:proofErr w:type="spellStart"/>
-      <w:r>
-        <w:rPr>
-          <w:sz w:val="28"/>
-          <w:szCs w:val="28"/>
-        </w:rPr>
-        <w:t>color</w:t>
-      </w:r>
-      <w:proofErr w:type="spellEnd"/>
-      <w:r>
-        <w:rPr>
-          <w:sz w:val="28"/>
-          <w:szCs w:val="28"/>
-        </w:rPr>
-        <w:t>: #3c2a4d; /* deep purple on hover */</w:t>
+      <w:r>
+        <w:rPr>
+          <w:sz w:val="28"/>
+          <w:szCs w:val="28"/>
+        </w:rPr>
+        <w:t>.navbar ul li a:hover {</w:t>
+      </w:r>
+    </w:p>
+    <w:p>
+      <w:pPr>
+        <w:rPr>
+          <w:sz w:val="28"/>
+          <w:szCs w:val="28"/>
+        </w:rPr>
+      </w:pPr>
+      <w:r>
+        <w:rPr>
+          <w:sz w:val="28"/>
+          <w:szCs w:val="28"/>
+        </w:rPr>
+        <w:t>    color: #3c2a4d; /* deep purple on hover */</w:t>
       </w:r>
     </w:p>
     <w:p>
@@ -7829,52 +6378,27 @@
           <w:szCs w:val="28"/>
         </w:rPr>
       </w:pPr>
-      <w:proofErr w:type="gramStart"/>
-      <w:r>
-        <w:rPr>
-          <w:sz w:val="28"/>
-          <w:szCs w:val="28"/>
-        </w:rPr>
-        <w:t>.home</w:t>
-      </w:r>
-      <w:proofErr w:type="gramEnd"/>
-      <w:r>
-        <w:rPr>
-          <w:sz w:val="28"/>
-          <w:szCs w:val="28"/>
-        </w:rPr>
-        <w:t xml:space="preserve"> {</w:t>
-      </w:r>
-    </w:p>
-    <w:p>
-      <w:pPr>
-        <w:rPr>
-          <w:sz w:val="28"/>
-          <w:szCs w:val="28"/>
-        </w:rPr>
-      </w:pPr>
-      <w:r>
-        <w:rPr>
-          <w:sz w:val="28"/>
-          <w:szCs w:val="28"/>
-        </w:rPr>
-        <w:t xml:space="preserve">    text-align: </w:t>
-      </w:r>
-      <w:proofErr w:type="spellStart"/>
-      <w:r>
-        <w:rPr>
-          <w:sz w:val="28"/>
-          <w:szCs w:val="28"/>
-        </w:rPr>
-        <w:t>center</w:t>
-      </w:r>
-      <w:proofErr w:type="spellEnd"/>
-      <w:r>
-        <w:rPr>
-          <w:sz w:val="28"/>
-          <w:szCs w:val="28"/>
-        </w:rPr>
-        <w:t>;</w:t>
+      <w:r>
+        <w:rPr>
+          <w:sz w:val="28"/>
+          <w:szCs w:val="28"/>
+        </w:rPr>
+        <w:t>.home {</w:t>
+      </w:r>
+    </w:p>
+    <w:p>
+      <w:pPr>
+        <w:rPr>
+          <w:sz w:val="28"/>
+          <w:szCs w:val="28"/>
+        </w:rPr>
+      </w:pPr>
+      <w:r>
+        <w:rPr>
+          <w:sz w:val="28"/>
+          <w:szCs w:val="28"/>
+        </w:rPr>
+        <w:t>    text-align: center;</w:t>
       </w:r>
     </w:p>
     <w:p>
@@ -7922,37 +6446,12 @@
           <w:szCs w:val="28"/>
         </w:rPr>
       </w:pPr>
-      <w:proofErr w:type="gramStart"/>
-      <w:r>
-        <w:rPr>
-          <w:sz w:val="28"/>
-          <w:szCs w:val="28"/>
-        </w:rPr>
-        <w:t>.profile</w:t>
-      </w:r>
-      <w:proofErr w:type="gramEnd"/>
-      <w:r>
-        <w:rPr>
-          <w:sz w:val="28"/>
-          <w:szCs w:val="28"/>
-        </w:rPr>
-        <w:t>-</w:t>
-      </w:r>
-      <w:proofErr w:type="spellStart"/>
-      <w:r>
-        <w:rPr>
-          <w:sz w:val="28"/>
-          <w:szCs w:val="28"/>
-        </w:rPr>
-        <w:t>img</w:t>
-      </w:r>
-      <w:proofErr w:type="spellEnd"/>
-      <w:r>
-        <w:rPr>
-          <w:sz w:val="28"/>
-          <w:szCs w:val="28"/>
-        </w:rPr>
-        <w:t xml:space="preserve"> {</w:t>
+      <w:r>
+        <w:rPr>
+          <w:sz w:val="28"/>
+          <w:szCs w:val="28"/>
+        </w:rPr>
+        <w:t>.profile-img {</w:t>
       </w:r>
     </w:p>
     <w:p>
@@ -8042,32 +6541,7 @@
           <w:sz w:val="28"/>
           <w:szCs w:val="28"/>
         </w:rPr>
-        <w:t xml:space="preserve">    box-shadow: 0 4px 12px </w:t>
-      </w:r>
-      <w:proofErr w:type="spellStart"/>
-      <w:proofErr w:type="gramStart"/>
-      <w:r>
-        <w:rPr>
-          <w:sz w:val="28"/>
-          <w:szCs w:val="28"/>
-        </w:rPr>
-        <w:t>rgba</w:t>
-      </w:r>
-      <w:proofErr w:type="spellEnd"/>
-      <w:r>
-        <w:rPr>
-          <w:sz w:val="28"/>
-          <w:szCs w:val="28"/>
-        </w:rPr>
-        <w:t>(</w:t>
-      </w:r>
-      <w:proofErr w:type="gramEnd"/>
-      <w:r>
-        <w:rPr>
-          <w:sz w:val="28"/>
-          <w:szCs w:val="28"/>
-        </w:rPr>
-        <w:t>0,0,0,0.1);</w:t>
+        <w:t>    box-shadow: 0 4px 12px rgba(0,0,0,0.1);</w:t>
       </w:r>
     </w:p>
     <w:p>
@@ -8115,21 +6589,12 @@
           <w:szCs w:val="28"/>
         </w:rPr>
       </w:pPr>
-      <w:proofErr w:type="gramStart"/>
-      <w:r>
-        <w:rPr>
-          <w:sz w:val="28"/>
-          <w:szCs w:val="28"/>
-        </w:rPr>
-        <w:t>.home</w:t>
-      </w:r>
-      <w:proofErr w:type="gramEnd"/>
-      <w:r>
-        <w:rPr>
-          <w:sz w:val="28"/>
-          <w:szCs w:val="28"/>
-        </w:rPr>
-        <w:t xml:space="preserve"> h1 {</w:t>
+      <w:r>
+        <w:rPr>
+          <w:sz w:val="28"/>
+          <w:szCs w:val="28"/>
+        </w:rPr>
+        <w:t>.home h1 {</w:t>
       </w:r>
     </w:p>
     <w:p>
@@ -8175,23 +6640,7 @@
           <w:sz w:val="28"/>
           <w:szCs w:val="28"/>
         </w:rPr>
-        <w:t xml:space="preserve">    </w:t>
-      </w:r>
-      <w:proofErr w:type="spellStart"/>
-      <w:r>
-        <w:rPr>
-          <w:sz w:val="28"/>
-          <w:szCs w:val="28"/>
-        </w:rPr>
-        <w:t>color</w:t>
-      </w:r>
-      <w:proofErr w:type="spellEnd"/>
-      <w:r>
-        <w:rPr>
-          <w:sz w:val="28"/>
-          <w:szCs w:val="28"/>
-        </w:rPr>
-        <w:t>: #5c3d7b;</w:t>
+        <w:t>    color: #5c3d7b;</w:t>
       </w:r>
     </w:p>
     <w:p>
@@ -8224,21 +6673,12 @@
           <w:szCs w:val="28"/>
         </w:rPr>
       </w:pPr>
-      <w:proofErr w:type="gramStart"/>
-      <w:r>
-        <w:rPr>
-          <w:sz w:val="28"/>
-          <w:szCs w:val="28"/>
-        </w:rPr>
-        <w:t>.home</w:t>
-      </w:r>
-      <w:proofErr w:type="gramEnd"/>
-      <w:r>
-        <w:rPr>
-          <w:sz w:val="28"/>
-          <w:szCs w:val="28"/>
-        </w:rPr>
-        <w:t xml:space="preserve"> p {</w:t>
+      <w:r>
+        <w:rPr>
+          <w:sz w:val="28"/>
+          <w:szCs w:val="28"/>
+        </w:rPr>
+        <w:t>.home p {</w:t>
       </w:r>
     </w:p>
     <w:p>
@@ -8283,23 +6723,7 @@
           <w:sz w:val="28"/>
           <w:szCs w:val="28"/>
         </w:rPr>
-        <w:t xml:space="preserve">    </w:t>
-      </w:r>
-      <w:proofErr w:type="spellStart"/>
-      <w:r>
-        <w:rPr>
-          <w:sz w:val="28"/>
-          <w:szCs w:val="28"/>
-        </w:rPr>
-        <w:t>color</w:t>
-      </w:r>
-      <w:proofErr w:type="spellEnd"/>
-      <w:r>
-        <w:rPr>
-          <w:sz w:val="28"/>
-          <w:szCs w:val="28"/>
-        </w:rPr>
-        <w:t>: #4a306d;</w:t>
+        <w:t>    color: #4a306d;</w:t>
       </w:r>
     </w:p>
     <w:p>
@@ -8450,54 +6874,22 @@
           <w:sz w:val="28"/>
           <w:szCs w:val="28"/>
         </w:rPr>
-        <w:t xml:space="preserve">    </w:t>
-      </w:r>
-      <w:proofErr w:type="spellStart"/>
-      <w:r>
-        <w:rPr>
-          <w:sz w:val="28"/>
-          <w:szCs w:val="28"/>
-        </w:rPr>
-        <w:t>color</w:t>
-      </w:r>
-      <w:proofErr w:type="spellEnd"/>
-      <w:r>
-        <w:rPr>
-          <w:sz w:val="28"/>
-          <w:szCs w:val="28"/>
-        </w:rPr>
-        <w:t>: #5c3d7b;</w:t>
-      </w:r>
-    </w:p>
-    <w:p>
-      <w:pPr>
-        <w:rPr>
-          <w:sz w:val="28"/>
-          <w:szCs w:val="28"/>
-        </w:rPr>
-      </w:pPr>
-      <w:r>
-        <w:rPr>
-          <w:sz w:val="28"/>
-          <w:szCs w:val="28"/>
-        </w:rPr>
-        <w:t xml:space="preserve">    text-align: </w:t>
-      </w:r>
-      <w:proofErr w:type="spellStart"/>
-      <w:r>
-        <w:rPr>
-          <w:sz w:val="28"/>
-          <w:szCs w:val="28"/>
-        </w:rPr>
-        <w:t>center</w:t>
-      </w:r>
-      <w:proofErr w:type="spellEnd"/>
-      <w:r>
-        <w:rPr>
-          <w:sz w:val="28"/>
-          <w:szCs w:val="28"/>
-        </w:rPr>
-        <w:t>;</w:t>
+        <w:t>    color: #5c3d7b;</w:t>
+      </w:r>
+    </w:p>
+    <w:p>
+      <w:pPr>
+        <w:rPr>
+          <w:sz w:val="28"/>
+          <w:szCs w:val="28"/>
+        </w:rPr>
+      </w:pPr>
+      <w:r>
+        <w:rPr>
+          <w:sz w:val="28"/>
+          <w:szCs w:val="28"/>
+        </w:rPr>
+        <w:t>    text-align: center;</w:t>
       </w:r>
     </w:p>
     <w:p>
@@ -8566,23 +6958,7 @@
           <w:sz w:val="28"/>
           <w:szCs w:val="28"/>
         </w:rPr>
-        <w:t xml:space="preserve">    </w:t>
-      </w:r>
-      <w:proofErr w:type="spellStart"/>
-      <w:r>
-        <w:rPr>
-          <w:sz w:val="28"/>
-          <w:szCs w:val="28"/>
-        </w:rPr>
-        <w:t>color</w:t>
-      </w:r>
-      <w:proofErr w:type="spellEnd"/>
-      <w:r>
-        <w:rPr>
-          <w:sz w:val="28"/>
-          <w:szCs w:val="28"/>
-        </w:rPr>
-        <w:t>: #3c2a4d;</w:t>
+        <w:t>    color: #3c2a4d;</w:t>
       </w:r>
     </w:p>
     <w:p>
@@ -8665,85 +7041,37 @@
           <w:sz w:val="28"/>
           <w:szCs w:val="28"/>
         </w:rPr>
-        <w:t>    background-</w:t>
-      </w:r>
-      <w:proofErr w:type="spellStart"/>
-      <w:r>
-        <w:rPr>
-          <w:sz w:val="28"/>
-          <w:szCs w:val="28"/>
-        </w:rPr>
-        <w:t>color</w:t>
-      </w:r>
-      <w:proofErr w:type="spellEnd"/>
-      <w:r>
-        <w:rPr>
-          <w:sz w:val="28"/>
-          <w:szCs w:val="28"/>
-        </w:rPr>
-        <w:t>: #d8b4e2;</w:t>
-      </w:r>
-    </w:p>
-    <w:p>
-      <w:pPr>
-        <w:rPr>
-          <w:sz w:val="28"/>
-          <w:szCs w:val="28"/>
-        </w:rPr>
-      </w:pPr>
-      <w:r>
-        <w:rPr>
-          <w:sz w:val="28"/>
-          <w:szCs w:val="28"/>
-        </w:rPr>
-        <w:t xml:space="preserve">    </w:t>
-      </w:r>
-      <w:proofErr w:type="spellStart"/>
-      <w:r>
-        <w:rPr>
-          <w:sz w:val="28"/>
-          <w:szCs w:val="28"/>
-        </w:rPr>
-        <w:t>color</w:t>
-      </w:r>
-      <w:proofErr w:type="spellEnd"/>
-      <w:r>
-        <w:rPr>
-          <w:sz w:val="28"/>
-          <w:szCs w:val="28"/>
-        </w:rPr>
-        <w:t>: white;</w:t>
-      </w:r>
-    </w:p>
-    <w:p>
-      <w:pPr>
-        <w:rPr>
-          <w:sz w:val="28"/>
-          <w:szCs w:val="28"/>
-        </w:rPr>
-      </w:pPr>
-      <w:r>
-        <w:rPr>
-          <w:sz w:val="28"/>
-          <w:szCs w:val="28"/>
-        </w:rPr>
-        <w:t xml:space="preserve">    text-align: </w:t>
-      </w:r>
-      <w:proofErr w:type="spellStart"/>
-      <w:r>
-        <w:rPr>
-          <w:sz w:val="28"/>
-          <w:szCs w:val="28"/>
-        </w:rPr>
-        <w:t>center</w:t>
-      </w:r>
-      <w:proofErr w:type="spellEnd"/>
-      <w:r>
-        <w:rPr>
-          <w:sz w:val="28"/>
-          <w:szCs w:val="28"/>
-        </w:rPr>
-        <w:t>;</w:t>
+        <w:t>    background-color: #d8b4e2;</w:t>
+      </w:r>
+    </w:p>
+    <w:p>
+      <w:pPr>
+        <w:rPr>
+          <w:sz w:val="28"/>
+          <w:szCs w:val="28"/>
+        </w:rPr>
+      </w:pPr>
+      <w:r>
+        <w:rPr>
+          <w:sz w:val="28"/>
+          <w:szCs w:val="28"/>
+        </w:rPr>
+        <w:t>    color: white;</w:t>
+      </w:r>
+    </w:p>
+    <w:p>
+      <w:pPr>
+        <w:rPr>
+          <w:sz w:val="28"/>
+          <w:szCs w:val="28"/>
+        </w:rPr>
+      </w:pPr>
+      <w:r>
+        <w:rPr>
+          <w:sz w:val="28"/>
+          <w:szCs w:val="28"/>
+        </w:rPr>
+        <w:t>    text-align: center;</w:t>
       </w:r>
     </w:p>
     <w:p>
@@ -8826,23 +7154,7 @@
           <w:sz w:val="28"/>
           <w:szCs w:val="28"/>
         </w:rPr>
-        <w:t xml:space="preserve">    </w:t>
-      </w:r>
-      <w:proofErr w:type="spellStart"/>
-      <w:r>
-        <w:rPr>
-          <w:sz w:val="28"/>
-          <w:szCs w:val="28"/>
-        </w:rPr>
-        <w:t>color</w:t>
-      </w:r>
-      <w:proofErr w:type="spellEnd"/>
-      <w:r>
-        <w:rPr>
-          <w:sz w:val="28"/>
-          <w:szCs w:val="28"/>
-        </w:rPr>
-        <w:t>: white;</w:t>
+        <w:t>    color: white;</w:t>
       </w:r>
     </w:p>
     <w:p>
@@ -8910,54 +7222,22 @@
           <w:sz w:val="28"/>
           <w:szCs w:val="28"/>
         </w:rPr>
-        <w:t xml:space="preserve">footer </w:t>
-      </w:r>
-      <w:proofErr w:type="gramStart"/>
-      <w:r>
-        <w:rPr>
-          <w:sz w:val="28"/>
-          <w:szCs w:val="28"/>
-        </w:rPr>
-        <w:t>a:hover</w:t>
-      </w:r>
-      <w:proofErr w:type="gramEnd"/>
-      <w:r>
-        <w:rPr>
-          <w:sz w:val="28"/>
-          <w:szCs w:val="28"/>
-        </w:rPr>
-        <w:t xml:space="preserve"> {</w:t>
-      </w:r>
-    </w:p>
-    <w:p>
-      <w:pPr>
-        <w:rPr>
-          <w:sz w:val="28"/>
-          <w:szCs w:val="28"/>
-        </w:rPr>
-      </w:pPr>
-      <w:r>
-        <w:rPr>
-          <w:sz w:val="28"/>
-          <w:szCs w:val="28"/>
-        </w:rPr>
-        <w:t xml:space="preserve">    </w:t>
-      </w:r>
-      <w:proofErr w:type="spellStart"/>
-      <w:r>
-        <w:rPr>
-          <w:sz w:val="28"/>
-          <w:szCs w:val="28"/>
-        </w:rPr>
-        <w:t>color</w:t>
-      </w:r>
-      <w:proofErr w:type="spellEnd"/>
-      <w:r>
-        <w:rPr>
-          <w:sz w:val="28"/>
-          <w:szCs w:val="28"/>
-        </w:rPr>
-        <w:t>: #3c2a4d;</w:t>
+        <w:t>footer a:hover {</w:t>
+      </w:r>
+    </w:p>
+    <w:p>
+      <w:pPr>
+        <w:rPr>
+          <w:sz w:val="28"/>
+          <w:szCs w:val="28"/>
+        </w:rPr>
+      </w:pPr>
+      <w:r>
+        <w:rPr>
+          <w:sz w:val="28"/>
+          <w:szCs w:val="28"/>
+        </w:rPr>
+        <w:t>    color: #3c2a4d;</w:t>
       </w:r>
     </w:p>
     <w:p>
@@ -8995,94 +7275,37 @@
           <w:sz w:val="28"/>
           <w:szCs w:val="28"/>
         </w:rPr>
-        <w:t>button</w:t>
-      </w:r>
-      <w:proofErr w:type="gramStart"/>
-      <w:r>
-        <w:rPr>
-          <w:sz w:val="28"/>
-          <w:szCs w:val="28"/>
-        </w:rPr>
-        <w:t>, .</w:t>
-      </w:r>
-      <w:proofErr w:type="spellStart"/>
-      <w:r>
-        <w:rPr>
-          <w:sz w:val="28"/>
-          <w:szCs w:val="28"/>
-        </w:rPr>
-        <w:t>btn</w:t>
-      </w:r>
-      <w:proofErr w:type="spellEnd"/>
-      <w:proofErr w:type="gramEnd"/>
-      <w:r>
-        <w:rPr>
-          <w:sz w:val="28"/>
-          <w:szCs w:val="28"/>
-        </w:rPr>
-        <w:t xml:space="preserve"> {</w:t>
-      </w:r>
-    </w:p>
-    <w:p>
-      <w:pPr>
-        <w:rPr>
-          <w:sz w:val="28"/>
-          <w:szCs w:val="28"/>
-        </w:rPr>
-      </w:pPr>
-      <w:r>
-        <w:rPr>
-          <w:sz w:val="28"/>
-          <w:szCs w:val="28"/>
-        </w:rPr>
-        <w:t>    background-</w:t>
-      </w:r>
-      <w:proofErr w:type="spellStart"/>
-      <w:r>
-        <w:rPr>
-          <w:sz w:val="28"/>
-          <w:szCs w:val="28"/>
-        </w:rPr>
-        <w:t>color</w:t>
-      </w:r>
-      <w:proofErr w:type="spellEnd"/>
-      <w:r>
-        <w:rPr>
-          <w:sz w:val="28"/>
-          <w:szCs w:val="28"/>
-        </w:rPr>
-        <w:t>: #b491c8;</w:t>
-      </w:r>
-    </w:p>
-    <w:p>
-      <w:pPr>
-        <w:rPr>
-          <w:sz w:val="28"/>
-          <w:szCs w:val="28"/>
-        </w:rPr>
-      </w:pPr>
-      <w:r>
-        <w:rPr>
-          <w:sz w:val="28"/>
-          <w:szCs w:val="28"/>
-        </w:rPr>
-        <w:t xml:space="preserve">    </w:t>
-      </w:r>
-      <w:proofErr w:type="spellStart"/>
-      <w:r>
-        <w:rPr>
-          <w:sz w:val="28"/>
-          <w:szCs w:val="28"/>
-        </w:rPr>
-        <w:t>color</w:t>
-      </w:r>
-      <w:proofErr w:type="spellEnd"/>
-      <w:r>
-        <w:rPr>
-          <w:sz w:val="28"/>
-          <w:szCs w:val="28"/>
-        </w:rPr>
-        <w:t>: white;</w:t>
+        <w:t>button, .btn {</w:t>
+      </w:r>
+    </w:p>
+    <w:p>
+      <w:pPr>
+        <w:rPr>
+          <w:sz w:val="28"/>
+          <w:szCs w:val="28"/>
+        </w:rPr>
+      </w:pPr>
+      <w:r>
+        <w:rPr>
+          <w:sz w:val="28"/>
+          <w:szCs w:val="28"/>
+        </w:rPr>
+        <w:t>    background-color: #b491c8;</w:t>
+      </w:r>
+    </w:p>
+    <w:p>
+      <w:pPr>
+        <w:rPr>
+          <w:sz w:val="28"/>
+          <w:szCs w:val="28"/>
+        </w:rPr>
+      </w:pPr>
+      <w:r>
+        <w:rPr>
+          <w:sz w:val="28"/>
+          <w:szCs w:val="28"/>
+        </w:rPr>
+        <w:t>    color: white;</w:t>
       </w:r>
     </w:p>
     <w:p>
@@ -9190,77 +7413,27 @@
           <w:szCs w:val="28"/>
         </w:rPr>
       </w:pPr>
-      <w:proofErr w:type="spellStart"/>
-      <w:proofErr w:type="gramStart"/>
-      <w:r>
-        <w:rPr>
-          <w:sz w:val="28"/>
-          <w:szCs w:val="28"/>
-        </w:rPr>
-        <w:t>button:hover</w:t>
-      </w:r>
-      <w:proofErr w:type="spellEnd"/>
-      <w:r>
-        <w:rPr>
-          <w:sz w:val="28"/>
-          <w:szCs w:val="28"/>
-        </w:rPr>
-        <w:t>, .</w:t>
-      </w:r>
-      <w:proofErr w:type="spellStart"/>
-      <w:r>
-        <w:rPr>
-          <w:sz w:val="28"/>
-          <w:szCs w:val="28"/>
-        </w:rPr>
-        <w:t>btn</w:t>
-      </w:r>
-      <w:proofErr w:type="gramEnd"/>
-      <w:r>
-        <w:rPr>
-          <w:sz w:val="28"/>
-          <w:szCs w:val="28"/>
-        </w:rPr>
-        <w:t>:hover</w:t>
-      </w:r>
-      <w:proofErr w:type="spellEnd"/>
-      <w:r>
-        <w:rPr>
-          <w:sz w:val="28"/>
-          <w:szCs w:val="28"/>
-        </w:rPr>
-        <w:t xml:space="preserve"> {</w:t>
-      </w:r>
-    </w:p>
-    <w:p>
-      <w:pPr>
-        <w:rPr>
-          <w:sz w:val="28"/>
-          <w:szCs w:val="28"/>
-        </w:rPr>
-      </w:pPr>
-      <w:r>
-        <w:rPr>
-          <w:sz w:val="28"/>
-          <w:szCs w:val="28"/>
-        </w:rPr>
-        <w:t>    background-</w:t>
-      </w:r>
-      <w:proofErr w:type="spellStart"/>
-      <w:r>
-        <w:rPr>
-          <w:sz w:val="28"/>
-          <w:szCs w:val="28"/>
-        </w:rPr>
-        <w:t>color</w:t>
-      </w:r>
-      <w:proofErr w:type="spellEnd"/>
-      <w:r>
-        <w:rPr>
-          <w:sz w:val="28"/>
-          <w:szCs w:val="28"/>
-        </w:rPr>
-        <w:t>: #a17cb6;</w:t>
+      <w:r>
+        <w:rPr>
+          <w:sz w:val="28"/>
+          <w:szCs w:val="28"/>
+        </w:rPr>
+        <w:t>button:hover, .btn:hover {</w:t>
+      </w:r>
+    </w:p>
+    <w:p>
+      <w:pPr>
+        <w:rPr>
+          <w:sz w:val="28"/>
+          <w:szCs w:val="28"/>
+        </w:rPr>
+      </w:pPr>
+      <w:r>
+        <w:rPr>
+          <w:sz w:val="28"/>
+          <w:szCs w:val="28"/>
+        </w:rPr>
+        <w:t>    background-color: #a17cb6;</w:t>
       </w:r>
     </w:p>
     <w:p>
@@ -9333,6 +7506,7 @@
       </w:pPr>
       <w:r>
         <w:rPr>
+          <w:noProof/>
           <w:sz w:val="32"/>
           <w:szCs w:val="32"/>
           <w:u w:val="single"/>
@@ -9375,6 +7549,7 @@
       </w:r>
       <w:r>
         <w:rPr>
+          <w:noProof/>
           <w:sz w:val="32"/>
           <w:szCs w:val="32"/>
           <w:u w:val="single"/>
@@ -9417,6 +7592,7 @@
       </w:r>
       <w:r>
         <w:rPr>
+          <w:noProof/>
           <w:sz w:val="32"/>
           <w:szCs w:val="32"/>
           <w:u w:val="single"/>
@@ -9459,6 +7635,7 @@
       </w:r>
       <w:r>
         <w:rPr>
+          <w:noProof/>
           <w:sz w:val="32"/>
           <w:szCs w:val="32"/>
           <w:u w:val="single"/>
@@ -9519,6 +7696,7 @@
       </w:pPr>
       <w:r>
         <w:rPr>
+          <w:noProof/>
           <w:sz w:val="32"/>
           <w:szCs w:val="32"/>
           <w:u w:val="single"/>
@@ -9562,6 +7740,7 @@
       </w:r>
       <w:r>
         <w:rPr>
+          <w:noProof/>
           <w:sz w:val="32"/>
           <w:szCs w:val="32"/>
           <w:u w:val="single"/>
@@ -9604,6 +7783,7 @@
       </w:r>
       <w:r>
         <w:rPr>
+          <w:noProof/>
           <w:sz w:val="32"/>
           <w:szCs w:val="32"/>
           <w:u w:val="single"/>
@@ -9655,6 +7835,7 @@
       </w:pPr>
       <w:r>
         <w:rPr>
+          <w:noProof/>
           <w:sz w:val="32"/>
           <w:szCs w:val="32"/>
           <w:u w:val="single"/>
@@ -9698,6 +7879,7 @@
       </w:r>
       <w:r>
         <w:rPr>
+          <w:noProof/>
           <w:sz w:val="32"/>
           <w:szCs w:val="32"/>
           <w:u w:val="single"/>
@@ -9740,6 +7922,7 @@
       </w:r>
       <w:r>
         <w:rPr>
+          <w:noProof/>
           <w:sz w:val="32"/>
           <w:szCs w:val="32"/>
           <w:u w:val="single"/>
@@ -9791,6 +7974,7 @@
       </w:pPr>
       <w:r>
         <w:rPr>
+          <w:noProof/>
           <w:sz w:val="32"/>
           <w:szCs w:val="32"/>
           <w:u w:val="single"/>
@@ -9834,6 +8018,7 @@
       </w:r>
       <w:r>
         <w:rPr>
+          <w:noProof/>
           <w:sz w:val="32"/>
           <w:szCs w:val="32"/>
           <w:u w:val="single"/>
@@ -9983,14 +8168,12 @@
       <w:ind w:left="638"/>
       <w:jc w:val="left"/>
     </w:pPr>
-    <w:proofErr w:type="spellStart"/>
     <w:r>
       <w:rPr>
         <w:sz w:val="32"/>
       </w:rPr>
       <w:t>EduTech</w:t>
     </w:r>
-    <w:proofErr w:type="spellEnd"/>
   </w:p>
 </w:hdr>
 </file>
@@ -10018,14 +8201,12 @@
       <w:ind w:left="638"/>
       <w:jc w:val="left"/>
     </w:pPr>
-    <w:proofErr w:type="spellStart"/>
     <w:r>
       <w:rPr>
         <w:sz w:val="32"/>
       </w:rPr>
       <w:t>EduTech</w:t>
     </w:r>
-    <w:proofErr w:type="spellEnd"/>
   </w:p>
 </w:hdr>
 </file>
@@ -10034,7 +8215,7 @@
 <w:numbering xmlns:wpc="http://schemas.microsoft.com/office/word/2010/wordprocessingCanvas" xmlns:cx="http://schemas.microsoft.com/office/drawing/2014/chartex" xmlns:cx1="http://schemas.microsoft.com/office/drawing/2015/9/8/chartex" xmlns:cx2="http://schemas.microsoft.com/office/drawing/2015/10/21/chartex" xmlns:cx3="http://schemas.microsoft.com/office/drawing/2016/5/9/chartex" xmlns:cx4="http://schemas.microsoft.com/office/drawing/2016/5/10/chartex" xmlns:cx5="http://schemas.microsoft.com/office/drawing/2016/5/11/chartex" xmlns:cx6="http://schemas.microsoft.com/office/drawing/2016/5/12/chartex" xmlns:cx7="http://schemas.microsoft.com/office/drawing/2016/5/13/chartex" xmlns:cx8="http://schemas.microsoft.com/office/drawing/2016/5/14/chartex" xmlns:mc="http://schemas.openxmlformats.org/markup-compatibility/2006" xmlns:aink="http://schemas.microsoft.com/office/drawing/2016/ink" xmlns:am3d="http://schemas.microsoft.com/office/drawing/2017/model3d" xmlns:o="urn:schemas-microsoft-com:office:office" xmlns:oel="http://schemas.microsoft.com/office/2019/extlst" xmlns:r="http://schemas.openxmlformats.org/officeDocument/2006/relationships" xmlns:m="http://schemas.openxmlformats.org/officeDocument/2006/math" xmlns:v="urn:schemas-microsoft-com:vml" xmlns:wp14="http://schemas.microsoft.com/office/word/2010/wordprocessingDrawing" xmlns:wp="http://schemas.openxmlformats.org/drawingml/2006/wordprocessingDrawing" xmlns:w10="urn:schemas-microsoft-com:office:word" xmlns:w="http://schemas.openxmlformats.org/wordprocessingml/2006/main" xmlns:w14="http://schemas.microsoft.com/office/word/2010/wordml" xmlns:w15="http://schemas.microsoft.com/office/word/2012/wordml" xmlns:w16cex="http://schemas.microsoft.com/office/word/2018/wordml/cex" xmlns:w16cid="http://schemas.microsoft.com/office/word/2016/wordml/cid" xmlns:w16="http://schemas.microsoft.com/office/word/2018/wordml" xmlns:w16du="http://schemas.microsoft.com/office/word/2023/wordml/word16du" xmlns:w16sdtdh="http://schemas.microsoft.com/office/word/2020/wordml/sdtdatahash" xmlns:w16sdtfl="http://schemas.microsoft.com/office/word/2024/wordml/sdtformatlock" xmlns:w16se="http://schemas.microsoft.com/office/word/2015/wordml/symex" xmlns:wpg="http://schemas.microsoft.com/office/word/2010/wordprocessingGroup" xmlns:wpi="http://schemas.microsoft.com/office/word/2010/wordprocessingInk" xmlns:wne="http://schemas.microsoft.com/office/word/2006/wordml" xmlns:wps="http://schemas.microsoft.com/office/word/2010/wordprocessingShape" mc:Ignorable="w14 w15 w16se w16cid w16 w16cex w16sdtdh w16sdtfl w16du wp14">
   <w:numPicBullet w:numPicBulletId="0">
     <w:pict>
-      <v:shape id="_x0000_i1466" style="width:11.9pt;height:11.25pt" coordsize="" o:spt="100" o:bullet="t" adj="0,,0" path="" stroked="f">
+      <v:shape id="_x0000_i1498" style="width:12pt;height:11.5pt" coordsize="" o:spt="100" o:bullet="t" adj="0,,0" path="" stroked="f">
         <v:stroke joinstyle="miter"/>
         <v:imagedata r:id="rId1" o:title="image20"/>
         <v:formulas/>
@@ -10044,7 +8225,7 @@
   </w:numPicBullet>
   <w:numPicBullet w:numPicBulletId="1">
     <w:pict>
-      <v:shape id="_x0000_i1467" style="width:11.9pt;height:11.25pt" coordsize="" o:spt="100" o:bullet="t" adj="0,,0" path="" stroked="f">
+      <v:shape id="_x0000_i1499" style="width:12pt;height:11.5pt" coordsize="" o:spt="100" o:bullet="t" adj="0,,0" path="" stroked="f">
         <v:stroke joinstyle="miter"/>
         <v:imagedata r:id="rId2" o:title="image21"/>
         <v:formulas/>
@@ -10054,7 +8235,7 @@
   </w:numPicBullet>
   <w:numPicBullet w:numPicBulletId="2">
     <w:pict>
-      <v:shape id="_x0000_i1468" style="width:11.9pt;height:11.25pt" coordsize="" o:spt="100" o:bullet="t" adj="0,,0" path="" stroked="f">
+      <v:shape id="_x0000_i1500" style="width:12pt;height:11.5pt" coordsize="" o:spt="100" o:bullet="t" adj="0,,0" path="" stroked="f">
         <v:stroke joinstyle="miter"/>
         <v:imagedata r:id="rId3" o:title="image22"/>
         <v:formulas/>
@@ -10064,7 +8245,7 @@
   </w:numPicBullet>
   <w:numPicBullet w:numPicBulletId="3">
     <w:pict>
-      <v:shape id="_x0000_i1469" style="width:11.9pt;height:11.25pt" coordsize="" o:spt="100" o:bullet="t" adj="0,,0" path="" stroked="f">
+      <v:shape id="_x0000_i1501" style="width:12pt;height:11.5pt" coordsize="" o:spt="100" o:bullet="t" adj="0,,0" path="" stroked="f">
         <v:stroke joinstyle="miter"/>
         <v:imagedata r:id="rId4" o:title="image23"/>
         <v:formulas/>
@@ -10074,7 +8255,7 @@
   </w:numPicBullet>
   <w:numPicBullet w:numPicBulletId="4">
     <w:pict>
-      <v:shape id="_x0000_i1470" style="width:11.9pt;height:11.9pt" coordsize="" o:spt="100" o:bullet="t" adj="0,,0" path="" stroked="f">
+      <v:shape id="_x0000_i1502" style="width:12pt;height:12pt" coordsize="" o:spt="100" o:bullet="t" adj="0,,0" path="" stroked="f">
         <v:stroke joinstyle="miter"/>
         <v:imagedata r:id="rId5" o:title="image24"/>
         <v:formulas/>
@@ -10084,7 +8265,7 @@
   </w:numPicBullet>
   <w:numPicBullet w:numPicBulletId="5">
     <w:pict>
-      <v:shape id="_x0000_i1471" style="width:11.9pt;height:11.25pt" coordsize="" o:spt="100" o:bullet="t" adj="0,,0" path="" stroked="f">
+      <v:shape id="_x0000_i1503" style="width:12pt;height:11.5pt" coordsize="" o:spt="100" o:bullet="t" adj="0,,0" path="" stroked="f">
         <v:stroke joinstyle="miter"/>
         <v:imagedata r:id="rId6" o:title="image25"/>
         <v:formulas/>
@@ -10094,7 +8275,7 @@
   </w:numPicBullet>
   <w:numPicBullet w:numPicBulletId="6">
     <w:pict>
-      <v:shape id="_x0000_i1472" style="width:11.9pt;height:11.25pt" coordsize="" o:spt="100" o:bullet="t" adj="0,,0" path="" stroked="f">
+      <v:shape id="_x0000_i1504" style="width:12pt;height:11.5pt" coordsize="" o:spt="100" o:bullet="t" adj="0,,0" path="" stroked="f">
         <v:stroke joinstyle="miter"/>
         <v:imagedata r:id="rId7" o:title="image26"/>
         <v:formulas/>
@@ -10104,7 +8285,7 @@
   </w:numPicBullet>
   <w:numPicBullet w:numPicBulletId="7">
     <w:pict>
-      <v:shape id="_x0000_i1473" style="width:11.9pt;height:11.25pt" coordsize="" o:spt="100" o:bullet="t" adj="0,,0" path="" stroked="f">
+      <v:shape id="_x0000_i1505" style="width:12pt;height:11.5pt" coordsize="" o:spt="100" o:bullet="t" adj="0,,0" path="" stroked="f">
         <v:stroke joinstyle="miter"/>
         <v:imagedata r:id="rId8" o:title="image27"/>
         <v:formulas/>
@@ -13308,6 +11489,7 @@
   <w:style w:type="character" w:default="1" w:styleId="DefaultParagraphFont">
     <w:name w:val="Default Paragraph Font"/>
     <w:uiPriority w:val="1"/>
+    <w:semiHidden/>
     <w:unhideWhenUsed/>
   </w:style>
   <w:style w:type="table" w:default="1" w:styleId="TableNormal">
